--- a/Practicals/Aryan Shah OOP Experiment-5.docx
+++ b/Practicals/Aryan Shah OOP Experiment-5.docx
@@ -4,141 +4,13 @@
   <w:body>
     <w:p>
       <w:pPr>
-        <w:rPr>
-          <w:sz w:val="24"/>
-          <w:szCs w:val="24"/>
-          <w:lang w:val="en-US"/>
-        </w:rPr>
-      </w:pPr>
-      <w:r>
-        <w:rPr>
-          <w:sz w:val="24"/>
-          <w:szCs w:val="24"/>
-          <w:lang w:val="en-US"/>
-        </w:rPr>
-        <w:t>Q</w:t>
-      </w:r>
-      <w:r>
-        <w:rPr>
-          <w:sz w:val="24"/>
-          <w:szCs w:val="24"/>
-          <w:lang w:val="en-US"/>
-        </w:rPr>
-        <w:t>1</w:t>
-      </w:r>
-      <w:r>
-        <w:rPr>
-          <w:sz w:val="24"/>
-          <w:szCs w:val="24"/>
-          <w:lang w:val="en-US"/>
-        </w:rPr>
-        <w:t xml:space="preserve">) </w:t>
-      </w:r>
-      <w:r>
-        <w:rPr>
-          <w:sz w:val="24"/>
-          <w:szCs w:val="24"/>
-          <w:lang w:val="en-US"/>
-        </w:rPr>
-        <w:t xml:space="preserve">Describe </w:t>
-      </w:r>
-      <w:proofErr w:type="gramStart"/>
-      <w:r>
-        <w:rPr>
-          <w:sz w:val="24"/>
-          <w:szCs w:val="24"/>
-          <w:lang w:val="en-US"/>
-        </w:rPr>
-        <w:t>abstract</w:t>
-      </w:r>
-      <w:proofErr w:type="gramEnd"/>
-      <w:r>
-        <w:rPr>
-          <w:sz w:val="24"/>
-          <w:szCs w:val="24"/>
-          <w:lang w:val="en-US"/>
-        </w:rPr>
-        <w:t xml:space="preserve"> class called Shape which has three subclasses say Triangle, Rectangle, Circle. Define one method </w:t>
-      </w:r>
-      <w:proofErr w:type="gramStart"/>
-      <w:r>
-        <w:rPr>
-          <w:sz w:val="24"/>
-          <w:szCs w:val="24"/>
-          <w:lang w:val="en-US"/>
-        </w:rPr>
-        <w:t>area(</w:t>
-      </w:r>
-      <w:proofErr w:type="gramEnd"/>
-      <w:r>
-        <w:rPr>
-          <w:sz w:val="24"/>
-          <w:szCs w:val="24"/>
-          <w:lang w:val="en-US"/>
-        </w:rPr>
-        <w:t xml:space="preserve">) in the abstract class and override this </w:t>
-      </w:r>
-      <w:proofErr w:type="gramStart"/>
-      <w:r>
-        <w:rPr>
-          <w:sz w:val="24"/>
-          <w:szCs w:val="24"/>
-          <w:lang w:val="en-US"/>
-        </w:rPr>
-        <w:t>area(</w:t>
-      </w:r>
-      <w:proofErr w:type="gramEnd"/>
-      <w:r>
-        <w:rPr>
-          <w:sz w:val="24"/>
-          <w:szCs w:val="24"/>
-          <w:lang w:val="en-US"/>
-        </w:rPr>
-        <w:t xml:space="preserve">) in these three subclasses to calculate for specific object, i.e., </w:t>
-      </w:r>
-      <w:proofErr w:type="gramStart"/>
-      <w:r>
-        <w:rPr>
-          <w:sz w:val="24"/>
-          <w:szCs w:val="24"/>
-          <w:lang w:val="en-US"/>
-        </w:rPr>
-        <w:t>area(</w:t>
-      </w:r>
-      <w:proofErr w:type="gramEnd"/>
-      <w:r>
-        <w:rPr>
-          <w:sz w:val="24"/>
-          <w:szCs w:val="24"/>
-          <w:lang w:val="en-US"/>
-        </w:rPr>
-        <w:t>) of Triangle subclass should calculate area of triangle etc. Same for Rectangle and Circle.</w:t>
-      </w:r>
-    </w:p>
-    <w:p>
-      <w:pPr>
-        <w:rPr>
-          <w:sz w:val="24"/>
-          <w:szCs w:val="24"/>
-          <w:lang w:val="en-US"/>
-        </w:rPr>
-      </w:pPr>
-      <w:r>
-        <w:rPr>
-          <w:sz w:val="24"/>
-          <w:szCs w:val="24"/>
-          <w:lang w:val="en-US"/>
-        </w:rPr>
-        <w:t xml:space="preserve">Ans: </w:t>
-      </w:r>
-    </w:p>
-    <w:p>
-      <w:pPr>
+        <w:jc w:val="center"/>
         <w:rPr>
           <w:b/>
           <w:bCs/>
-          <w:sz w:val="24"/>
-          <w:szCs w:val="24"/>
+          <w:sz w:val="36"/>
+          <w:szCs w:val="36"/>
+          <w:u w:val="single"/>
           <w:lang w:val="en-US"/>
         </w:rPr>
       </w:pPr>
@@ -146,1994 +18,2175 @@
         <w:rPr>
           <w:b/>
           <w:bCs/>
-          <w:sz w:val="24"/>
-          <w:szCs w:val="24"/>
+          <w:sz w:val="36"/>
+          <w:szCs w:val="36"/>
+          <w:u w:val="single"/>
           <w:lang w:val="en-US"/>
         </w:rPr>
-        <w:t xml:space="preserve">Program: </w:t>
-      </w:r>
-    </w:p>
-    <w:p>
-      <w:pPr>
-        <w:rPr>
-          <w:sz w:val="24"/>
-          <w:szCs w:val="24"/>
-        </w:rPr>
-      </w:pPr>
-      <w:r>
-        <w:rPr>
-          <w:sz w:val="24"/>
-          <w:szCs w:val="24"/>
-        </w:rPr>
-        <w:t>package Exp_</w:t>
-      </w:r>
-      <w:proofErr w:type="gramStart"/>
-      <w:r>
-        <w:rPr>
-          <w:sz w:val="24"/>
-          <w:szCs w:val="24"/>
-        </w:rPr>
-        <w:t>5;</w:t>
-      </w:r>
-      <w:proofErr w:type="gramEnd"/>
-    </w:p>
-    <w:p>
-      <w:pPr>
-        <w:rPr>
-          <w:sz w:val="24"/>
-          <w:szCs w:val="24"/>
-        </w:rPr>
-      </w:pPr>
-      <w:r>
-        <w:rPr>
-          <w:sz w:val="24"/>
-          <w:szCs w:val="24"/>
-        </w:rPr>
-        <w:t xml:space="preserve">import </w:t>
-      </w:r>
-      <w:proofErr w:type="spellStart"/>
-      <w:proofErr w:type="gramStart"/>
-      <w:r>
-        <w:rPr>
-          <w:sz w:val="24"/>
-          <w:szCs w:val="24"/>
-        </w:rPr>
-        <w:t>java.util</w:t>
-      </w:r>
-      <w:proofErr w:type="gramEnd"/>
-      <w:r>
-        <w:rPr>
-          <w:sz w:val="24"/>
-          <w:szCs w:val="24"/>
-        </w:rPr>
-        <w:t>.</w:t>
-      </w:r>
-      <w:proofErr w:type="gramStart"/>
-      <w:r>
-        <w:rPr>
-          <w:sz w:val="24"/>
-          <w:szCs w:val="24"/>
-        </w:rPr>
-        <w:t>Scanner</w:t>
-      </w:r>
-      <w:proofErr w:type="spellEnd"/>
-      <w:r>
-        <w:rPr>
-          <w:sz w:val="24"/>
-          <w:szCs w:val="24"/>
-        </w:rPr>
-        <w:t>;</w:t>
-      </w:r>
-      <w:proofErr w:type="gramEnd"/>
-    </w:p>
-    <w:p>
-      <w:pPr>
-        <w:rPr>
-          <w:sz w:val="24"/>
-          <w:szCs w:val="24"/>
-        </w:rPr>
-      </w:pPr>
-      <w:r>
-        <w:rPr>
-          <w:sz w:val="24"/>
-          <w:szCs w:val="24"/>
-        </w:rPr>
-        <w:t xml:space="preserve">import </w:t>
-      </w:r>
-      <w:proofErr w:type="spellStart"/>
-      <w:proofErr w:type="gramStart"/>
-      <w:r>
-        <w:rPr>
-          <w:sz w:val="24"/>
-          <w:szCs w:val="24"/>
-        </w:rPr>
-        <w:t>java.lang</w:t>
-      </w:r>
-      <w:proofErr w:type="gramEnd"/>
-      <w:r>
-        <w:rPr>
-          <w:sz w:val="24"/>
-          <w:szCs w:val="24"/>
-        </w:rPr>
-        <w:t>.</w:t>
-      </w:r>
-      <w:proofErr w:type="gramStart"/>
-      <w:r>
-        <w:rPr>
-          <w:sz w:val="24"/>
-          <w:szCs w:val="24"/>
-        </w:rPr>
-        <w:t>Math</w:t>
-      </w:r>
-      <w:proofErr w:type="spellEnd"/>
-      <w:r>
-        <w:rPr>
-          <w:sz w:val="24"/>
-          <w:szCs w:val="24"/>
-        </w:rPr>
-        <w:t>;</w:t>
-      </w:r>
-      <w:proofErr w:type="gramEnd"/>
-    </w:p>
-    <w:p>
-      <w:pPr>
-        <w:rPr>
-          <w:sz w:val="24"/>
-          <w:szCs w:val="24"/>
-        </w:rPr>
-      </w:pPr>
-      <w:r>
-        <w:rPr>
-          <w:sz w:val="24"/>
-          <w:szCs w:val="24"/>
-        </w:rPr>
-        <w:t xml:space="preserve">abstract class </w:t>
-      </w:r>
-      <w:proofErr w:type="gramStart"/>
-      <w:r>
-        <w:rPr>
-          <w:sz w:val="24"/>
-          <w:szCs w:val="24"/>
-        </w:rPr>
-        <w:t>Shape{</w:t>
-      </w:r>
-      <w:proofErr w:type="gramEnd"/>
-    </w:p>
-    <w:p>
-      <w:pPr>
-        <w:rPr>
-          <w:sz w:val="24"/>
-          <w:szCs w:val="24"/>
-        </w:rPr>
-      </w:pPr>
-      <w:r>
-        <w:rPr>
-          <w:sz w:val="24"/>
-          <w:szCs w:val="24"/>
-        </w:rPr>
-        <w:t xml:space="preserve">    double </w:t>
-      </w:r>
-      <w:proofErr w:type="spellStart"/>
-      <w:proofErr w:type="gramStart"/>
-      <w:r>
-        <w:rPr>
-          <w:sz w:val="24"/>
-          <w:szCs w:val="24"/>
-        </w:rPr>
-        <w:t>a,b</w:t>
-      </w:r>
-      <w:proofErr w:type="spellEnd"/>
-      <w:proofErr w:type="gramEnd"/>
-      <w:r>
-        <w:rPr>
-          <w:sz w:val="24"/>
-          <w:szCs w:val="24"/>
-        </w:rPr>
-        <w:t>;</w:t>
-      </w:r>
-    </w:p>
-    <w:p>
-      <w:pPr>
-        <w:rPr>
-          <w:sz w:val="24"/>
-          <w:szCs w:val="24"/>
-        </w:rPr>
-      </w:pPr>
-      <w:r>
-        <w:rPr>
-          <w:sz w:val="24"/>
-          <w:szCs w:val="24"/>
-        </w:rPr>
-        <w:t xml:space="preserve">    </w:t>
-      </w:r>
-      <w:proofErr w:type="gramStart"/>
-      <w:r>
-        <w:rPr>
-          <w:sz w:val="24"/>
-          <w:szCs w:val="24"/>
-        </w:rPr>
-        <w:t>Shape(){</w:t>
-      </w:r>
-      <w:proofErr w:type="gramEnd"/>
-      <w:r>
-        <w:rPr>
-          <w:sz w:val="24"/>
-          <w:szCs w:val="24"/>
-        </w:rPr>
-        <w:t>}</w:t>
-      </w:r>
-    </w:p>
-    <w:p>
-      <w:pPr>
-        <w:rPr>
-          <w:sz w:val="24"/>
-          <w:szCs w:val="24"/>
-        </w:rPr>
-      </w:pPr>
-      <w:r>
-        <w:rPr>
-          <w:sz w:val="24"/>
-          <w:szCs w:val="24"/>
-        </w:rPr>
-        <w:t xml:space="preserve">    abstract double </w:t>
-      </w:r>
-      <w:proofErr w:type="gramStart"/>
-      <w:r>
-        <w:rPr>
-          <w:sz w:val="24"/>
-          <w:szCs w:val="24"/>
-        </w:rPr>
-        <w:t>area();</w:t>
-      </w:r>
-      <w:proofErr w:type="gramEnd"/>
-      <w:r>
-        <w:rPr>
-          <w:sz w:val="24"/>
-          <w:szCs w:val="24"/>
-        </w:rPr>
-        <w:t xml:space="preserve">    </w:t>
-      </w:r>
-    </w:p>
-    <w:p>
-      <w:pPr>
-        <w:rPr>
-          <w:sz w:val="24"/>
-          <w:szCs w:val="24"/>
-        </w:rPr>
-      </w:pPr>
-      <w:r>
-        <w:rPr>
-          <w:sz w:val="24"/>
-          <w:szCs w:val="24"/>
-        </w:rPr>
-        <w:t>}</w:t>
-      </w:r>
-    </w:p>
-    <w:p>
-      <w:pPr>
-        <w:rPr>
-          <w:sz w:val="24"/>
-          <w:szCs w:val="24"/>
-        </w:rPr>
-      </w:pPr>
-      <w:r>
-        <w:rPr>
-          <w:sz w:val="24"/>
-          <w:szCs w:val="24"/>
-        </w:rPr>
-        <w:t xml:space="preserve">class Triangle extends </w:t>
-      </w:r>
-      <w:proofErr w:type="gramStart"/>
-      <w:r>
-        <w:rPr>
-          <w:sz w:val="24"/>
-          <w:szCs w:val="24"/>
-        </w:rPr>
-        <w:t>Shape{</w:t>
-      </w:r>
-      <w:proofErr w:type="gramEnd"/>
-    </w:p>
-    <w:p>
-      <w:pPr>
-        <w:rPr>
-          <w:sz w:val="24"/>
-          <w:szCs w:val="24"/>
-        </w:rPr>
-      </w:pPr>
-      <w:r>
-        <w:rPr>
-          <w:sz w:val="24"/>
-          <w:szCs w:val="24"/>
-        </w:rPr>
-        <w:t xml:space="preserve">    double </w:t>
-      </w:r>
-      <w:proofErr w:type="spellStart"/>
-      <w:proofErr w:type="gramStart"/>
-      <w:r>
-        <w:rPr>
-          <w:sz w:val="24"/>
-          <w:szCs w:val="24"/>
-        </w:rPr>
-        <w:t>a,b</w:t>
-      </w:r>
-      <w:proofErr w:type="gramEnd"/>
-      <w:r>
-        <w:rPr>
-          <w:sz w:val="24"/>
-          <w:szCs w:val="24"/>
-        </w:rPr>
-        <w:t>,</w:t>
-      </w:r>
-      <w:proofErr w:type="gramStart"/>
-      <w:r>
-        <w:rPr>
-          <w:sz w:val="24"/>
-          <w:szCs w:val="24"/>
-        </w:rPr>
-        <w:t>c</w:t>
-      </w:r>
-      <w:proofErr w:type="spellEnd"/>
-      <w:r>
-        <w:rPr>
-          <w:sz w:val="24"/>
-          <w:szCs w:val="24"/>
-        </w:rPr>
-        <w:t>;</w:t>
-      </w:r>
-      <w:proofErr w:type="gramEnd"/>
-    </w:p>
-    <w:p>
-      <w:pPr>
-        <w:rPr>
-          <w:sz w:val="24"/>
-          <w:szCs w:val="24"/>
-        </w:rPr>
-      </w:pPr>
-      <w:r>
-        <w:rPr>
-          <w:sz w:val="24"/>
-          <w:szCs w:val="24"/>
-        </w:rPr>
-        <w:t xml:space="preserve">    </w:t>
-      </w:r>
-      <w:proofErr w:type="gramStart"/>
-      <w:r>
-        <w:rPr>
-          <w:sz w:val="24"/>
-          <w:szCs w:val="24"/>
-        </w:rPr>
-        <w:t>Triangle(</w:t>
-      </w:r>
-      <w:proofErr w:type="gramEnd"/>
-      <w:r>
-        <w:rPr>
-          <w:sz w:val="24"/>
-          <w:szCs w:val="24"/>
-        </w:rPr>
-        <w:t xml:space="preserve">double a, double b, double </w:t>
-      </w:r>
-      <w:proofErr w:type="gramStart"/>
-      <w:r>
-        <w:rPr>
-          <w:sz w:val="24"/>
-          <w:szCs w:val="24"/>
-        </w:rPr>
-        <w:t>c){</w:t>
-      </w:r>
-      <w:proofErr w:type="gramEnd"/>
-    </w:p>
-    <w:p>
-      <w:pPr>
-        <w:rPr>
-          <w:sz w:val="24"/>
-          <w:szCs w:val="24"/>
-        </w:rPr>
-      </w:pPr>
-      <w:r>
-        <w:rPr>
-          <w:sz w:val="24"/>
-          <w:szCs w:val="24"/>
-        </w:rPr>
-        <w:t xml:space="preserve">        </w:t>
-      </w:r>
-      <w:proofErr w:type="spellStart"/>
-      <w:proofErr w:type="gramStart"/>
-      <w:r>
-        <w:rPr>
-          <w:sz w:val="24"/>
-          <w:szCs w:val="24"/>
-        </w:rPr>
-        <w:t>this.a</w:t>
-      </w:r>
-      <w:proofErr w:type="spellEnd"/>
-      <w:proofErr w:type="gramEnd"/>
-      <w:r>
-        <w:rPr>
-          <w:sz w:val="24"/>
-          <w:szCs w:val="24"/>
-        </w:rPr>
-        <w:t xml:space="preserve"> = </w:t>
-      </w:r>
-      <w:proofErr w:type="gramStart"/>
-      <w:r>
-        <w:rPr>
-          <w:sz w:val="24"/>
-          <w:szCs w:val="24"/>
-        </w:rPr>
-        <w:t>a;</w:t>
-      </w:r>
-      <w:proofErr w:type="gramEnd"/>
-    </w:p>
-    <w:p>
-      <w:pPr>
-        <w:rPr>
-          <w:sz w:val="24"/>
-          <w:szCs w:val="24"/>
-        </w:rPr>
-      </w:pPr>
-      <w:r>
-        <w:rPr>
-          <w:sz w:val="24"/>
-          <w:szCs w:val="24"/>
-        </w:rPr>
-        <w:t xml:space="preserve">        </w:t>
-      </w:r>
-      <w:proofErr w:type="spellStart"/>
-      <w:proofErr w:type="gramStart"/>
-      <w:r>
-        <w:rPr>
-          <w:sz w:val="24"/>
-          <w:szCs w:val="24"/>
-        </w:rPr>
-        <w:t>this.b</w:t>
-      </w:r>
-      <w:proofErr w:type="spellEnd"/>
-      <w:proofErr w:type="gramEnd"/>
-      <w:r>
-        <w:rPr>
-          <w:sz w:val="24"/>
-          <w:szCs w:val="24"/>
-        </w:rPr>
-        <w:t xml:space="preserve"> = </w:t>
-      </w:r>
-      <w:proofErr w:type="gramStart"/>
-      <w:r>
-        <w:rPr>
-          <w:sz w:val="24"/>
-          <w:szCs w:val="24"/>
-        </w:rPr>
-        <w:t>b;</w:t>
-      </w:r>
-      <w:proofErr w:type="gramEnd"/>
-    </w:p>
-    <w:p>
-      <w:pPr>
-        <w:rPr>
-          <w:sz w:val="24"/>
-          <w:szCs w:val="24"/>
-        </w:rPr>
-      </w:pPr>
-      <w:r>
-        <w:rPr>
-          <w:sz w:val="24"/>
-          <w:szCs w:val="24"/>
-        </w:rPr>
-        <w:t xml:space="preserve">        </w:t>
-      </w:r>
-      <w:proofErr w:type="spellStart"/>
-      <w:r>
-        <w:rPr>
-          <w:sz w:val="24"/>
-          <w:szCs w:val="24"/>
-        </w:rPr>
-        <w:t>this.c</w:t>
-      </w:r>
-      <w:proofErr w:type="spellEnd"/>
-      <w:r>
-        <w:rPr>
-          <w:sz w:val="24"/>
-          <w:szCs w:val="24"/>
-        </w:rPr>
-        <w:t xml:space="preserve"> = </w:t>
-      </w:r>
-      <w:proofErr w:type="gramStart"/>
-      <w:r>
-        <w:rPr>
-          <w:sz w:val="24"/>
-          <w:szCs w:val="24"/>
-        </w:rPr>
-        <w:t>c;</w:t>
-      </w:r>
-      <w:proofErr w:type="gramEnd"/>
-    </w:p>
-    <w:p>
-      <w:pPr>
-        <w:rPr>
-          <w:sz w:val="24"/>
-          <w:szCs w:val="24"/>
-        </w:rPr>
-      </w:pPr>
-      <w:r>
-        <w:rPr>
-          <w:sz w:val="24"/>
-          <w:szCs w:val="24"/>
-        </w:rPr>
-        <w:t>    }</w:t>
-      </w:r>
-    </w:p>
-    <w:p>
-      <w:pPr>
-        <w:rPr>
-          <w:sz w:val="24"/>
-          <w:szCs w:val="24"/>
-        </w:rPr>
-      </w:pPr>
-      <w:r>
-        <w:rPr>
-          <w:sz w:val="24"/>
-          <w:szCs w:val="24"/>
-        </w:rPr>
-        <w:t xml:space="preserve">    double </w:t>
-      </w:r>
-      <w:proofErr w:type="gramStart"/>
-      <w:r>
-        <w:rPr>
-          <w:sz w:val="24"/>
-          <w:szCs w:val="24"/>
-        </w:rPr>
-        <w:t>area(){</w:t>
-      </w:r>
-      <w:proofErr w:type="gramEnd"/>
-    </w:p>
-    <w:p>
-      <w:pPr>
-        <w:rPr>
-          <w:sz w:val="24"/>
-          <w:szCs w:val="24"/>
-        </w:rPr>
-      </w:pPr>
-      <w:r>
-        <w:rPr>
-          <w:sz w:val="24"/>
-          <w:szCs w:val="24"/>
-        </w:rPr>
-        <w:t>        double s = (</w:t>
-      </w:r>
-      <w:proofErr w:type="spellStart"/>
-      <w:r>
-        <w:rPr>
-          <w:sz w:val="24"/>
-          <w:szCs w:val="24"/>
-        </w:rPr>
-        <w:t>a+b+c</w:t>
-      </w:r>
-      <w:proofErr w:type="spellEnd"/>
-      <w:r>
-        <w:rPr>
-          <w:sz w:val="24"/>
-          <w:szCs w:val="24"/>
-        </w:rPr>
-        <w:t>)/</w:t>
-      </w:r>
-      <w:proofErr w:type="gramStart"/>
-      <w:r>
-        <w:rPr>
-          <w:sz w:val="24"/>
-          <w:szCs w:val="24"/>
-        </w:rPr>
-        <w:t>2;</w:t>
-      </w:r>
-      <w:proofErr w:type="gramEnd"/>
-    </w:p>
-    <w:p>
-      <w:pPr>
-        <w:rPr>
-          <w:sz w:val="24"/>
-          <w:szCs w:val="24"/>
-        </w:rPr>
-      </w:pPr>
-      <w:r>
-        <w:rPr>
-          <w:sz w:val="24"/>
-          <w:szCs w:val="24"/>
-        </w:rPr>
-        <w:t xml:space="preserve">        return </w:t>
-      </w:r>
-      <w:proofErr w:type="spellStart"/>
-      <w:r>
-        <w:rPr>
-          <w:sz w:val="24"/>
-          <w:szCs w:val="24"/>
-        </w:rPr>
-        <w:t>Math.sqrt</w:t>
-      </w:r>
-      <w:proofErr w:type="spellEnd"/>
-      <w:r>
-        <w:rPr>
-          <w:sz w:val="24"/>
-          <w:szCs w:val="24"/>
-        </w:rPr>
-        <w:t>(s*(s-</w:t>
-      </w:r>
-      <w:proofErr w:type="gramStart"/>
-      <w:r>
-        <w:rPr>
-          <w:sz w:val="24"/>
-          <w:szCs w:val="24"/>
-        </w:rPr>
-        <w:t>a)*</w:t>
-      </w:r>
-      <w:proofErr w:type="gramEnd"/>
-      <w:r>
-        <w:rPr>
-          <w:sz w:val="24"/>
-          <w:szCs w:val="24"/>
-        </w:rPr>
-        <w:t>(s-</w:t>
-      </w:r>
-      <w:proofErr w:type="gramStart"/>
-      <w:r>
-        <w:rPr>
-          <w:sz w:val="24"/>
-          <w:szCs w:val="24"/>
-        </w:rPr>
-        <w:t>b)*</w:t>
-      </w:r>
-      <w:proofErr w:type="gramEnd"/>
-      <w:r>
-        <w:rPr>
-          <w:sz w:val="24"/>
-          <w:szCs w:val="24"/>
-        </w:rPr>
-        <w:t>(s-c)</w:t>
-      </w:r>
-      <w:proofErr w:type="gramStart"/>
-      <w:r>
-        <w:rPr>
-          <w:sz w:val="24"/>
-          <w:szCs w:val="24"/>
-        </w:rPr>
-        <w:t>);</w:t>
-      </w:r>
-      <w:proofErr w:type="gramEnd"/>
-    </w:p>
-    <w:p>
-      <w:pPr>
-        <w:rPr>
-          <w:sz w:val="24"/>
-          <w:szCs w:val="24"/>
-        </w:rPr>
-      </w:pPr>
-      <w:r>
-        <w:rPr>
-          <w:sz w:val="24"/>
-          <w:szCs w:val="24"/>
-        </w:rPr>
-        <w:t>    }</w:t>
-      </w:r>
-    </w:p>
-    <w:p>
-      <w:pPr>
-        <w:rPr>
-          <w:sz w:val="24"/>
-          <w:szCs w:val="24"/>
-        </w:rPr>
-      </w:pPr>
-      <w:r>
-        <w:rPr>
-          <w:sz w:val="24"/>
-          <w:szCs w:val="24"/>
-        </w:rPr>
-        <w:t>}</w:t>
-      </w:r>
-    </w:p>
-    <w:p>
-      <w:pPr>
-        <w:rPr>
-          <w:sz w:val="24"/>
-          <w:szCs w:val="24"/>
-        </w:rPr>
-      </w:pPr>
-      <w:r>
-        <w:rPr>
-          <w:sz w:val="24"/>
-          <w:szCs w:val="24"/>
-        </w:rPr>
-        <w:t xml:space="preserve">class Rectangle extends </w:t>
-      </w:r>
-      <w:proofErr w:type="gramStart"/>
-      <w:r>
-        <w:rPr>
-          <w:sz w:val="24"/>
-          <w:szCs w:val="24"/>
-        </w:rPr>
-        <w:t>Shape{</w:t>
-      </w:r>
-      <w:proofErr w:type="gramEnd"/>
-    </w:p>
-    <w:p>
-      <w:pPr>
-        <w:rPr>
-          <w:sz w:val="24"/>
-          <w:szCs w:val="24"/>
-        </w:rPr>
-      </w:pPr>
-      <w:r>
-        <w:rPr>
-          <w:sz w:val="24"/>
-          <w:szCs w:val="24"/>
-        </w:rPr>
-        <w:t xml:space="preserve">    double </w:t>
-      </w:r>
-      <w:proofErr w:type="spellStart"/>
-      <w:proofErr w:type="gramStart"/>
-      <w:r>
-        <w:rPr>
-          <w:sz w:val="24"/>
-          <w:szCs w:val="24"/>
-        </w:rPr>
-        <w:t>a,b</w:t>
-      </w:r>
-      <w:proofErr w:type="spellEnd"/>
-      <w:proofErr w:type="gramEnd"/>
-      <w:r>
-        <w:rPr>
-          <w:sz w:val="24"/>
-          <w:szCs w:val="24"/>
-        </w:rPr>
-        <w:t>;</w:t>
-      </w:r>
-    </w:p>
-    <w:p>
-      <w:pPr>
-        <w:rPr>
-          <w:sz w:val="24"/>
-          <w:szCs w:val="24"/>
-        </w:rPr>
-      </w:pPr>
-      <w:r>
-        <w:rPr>
-          <w:sz w:val="24"/>
-          <w:szCs w:val="24"/>
-        </w:rPr>
-        <w:t xml:space="preserve">    </w:t>
-      </w:r>
-      <w:proofErr w:type="gramStart"/>
-      <w:r>
-        <w:rPr>
-          <w:sz w:val="24"/>
-          <w:szCs w:val="24"/>
-        </w:rPr>
-        <w:t>Rectangle(</w:t>
-      </w:r>
-      <w:proofErr w:type="gramEnd"/>
-      <w:r>
-        <w:rPr>
-          <w:sz w:val="24"/>
-          <w:szCs w:val="24"/>
-        </w:rPr>
-        <w:t xml:space="preserve">double </w:t>
-      </w:r>
-      <w:proofErr w:type="spellStart"/>
-      <w:proofErr w:type="gramStart"/>
-      <w:r>
-        <w:rPr>
-          <w:sz w:val="24"/>
-          <w:szCs w:val="24"/>
-        </w:rPr>
-        <w:t>a,double</w:t>
-      </w:r>
-      <w:proofErr w:type="spellEnd"/>
-      <w:proofErr w:type="gramEnd"/>
-      <w:r>
-        <w:rPr>
-          <w:sz w:val="24"/>
-          <w:szCs w:val="24"/>
-        </w:rPr>
-        <w:t xml:space="preserve"> </w:t>
-      </w:r>
-      <w:proofErr w:type="gramStart"/>
-      <w:r>
-        <w:rPr>
-          <w:sz w:val="24"/>
-          <w:szCs w:val="24"/>
-        </w:rPr>
-        <w:t>b){</w:t>
-      </w:r>
-      <w:proofErr w:type="gramEnd"/>
-    </w:p>
-    <w:p>
-      <w:pPr>
-        <w:rPr>
-          <w:sz w:val="24"/>
-          <w:szCs w:val="24"/>
-        </w:rPr>
-      </w:pPr>
-      <w:r>
-        <w:rPr>
-          <w:sz w:val="24"/>
-          <w:szCs w:val="24"/>
-        </w:rPr>
-        <w:t xml:space="preserve">        </w:t>
-      </w:r>
-      <w:proofErr w:type="spellStart"/>
-      <w:proofErr w:type="gramStart"/>
-      <w:r>
-        <w:rPr>
-          <w:sz w:val="24"/>
-          <w:szCs w:val="24"/>
-        </w:rPr>
-        <w:t>this.a</w:t>
-      </w:r>
-      <w:proofErr w:type="spellEnd"/>
-      <w:proofErr w:type="gramEnd"/>
-      <w:r>
-        <w:rPr>
-          <w:sz w:val="24"/>
-          <w:szCs w:val="24"/>
-        </w:rPr>
-        <w:t xml:space="preserve"> = </w:t>
-      </w:r>
-      <w:proofErr w:type="gramStart"/>
-      <w:r>
-        <w:rPr>
-          <w:sz w:val="24"/>
-          <w:szCs w:val="24"/>
-        </w:rPr>
-        <w:t>a;</w:t>
-      </w:r>
-      <w:proofErr w:type="gramEnd"/>
-    </w:p>
-    <w:p>
-      <w:pPr>
-        <w:rPr>
-          <w:sz w:val="24"/>
-          <w:szCs w:val="24"/>
-        </w:rPr>
-      </w:pPr>
-      <w:r>
-        <w:rPr>
-          <w:sz w:val="24"/>
-          <w:szCs w:val="24"/>
-        </w:rPr>
-        <w:lastRenderedPageBreak/>
-        <w:t xml:space="preserve">        </w:t>
-      </w:r>
-      <w:proofErr w:type="spellStart"/>
-      <w:proofErr w:type="gramStart"/>
-      <w:r>
-        <w:rPr>
-          <w:sz w:val="24"/>
-          <w:szCs w:val="24"/>
-        </w:rPr>
-        <w:t>this.b</w:t>
-      </w:r>
-      <w:proofErr w:type="spellEnd"/>
-      <w:proofErr w:type="gramEnd"/>
-      <w:r>
-        <w:rPr>
-          <w:sz w:val="24"/>
-          <w:szCs w:val="24"/>
-        </w:rPr>
-        <w:t xml:space="preserve"> = </w:t>
-      </w:r>
-      <w:proofErr w:type="gramStart"/>
-      <w:r>
-        <w:rPr>
-          <w:sz w:val="24"/>
-          <w:szCs w:val="24"/>
-        </w:rPr>
-        <w:t>b;</w:t>
-      </w:r>
-      <w:proofErr w:type="gramEnd"/>
-    </w:p>
-    <w:p>
-      <w:pPr>
-        <w:rPr>
-          <w:sz w:val="24"/>
-          <w:szCs w:val="24"/>
-        </w:rPr>
-      </w:pPr>
-      <w:r>
-        <w:rPr>
-          <w:sz w:val="24"/>
-          <w:szCs w:val="24"/>
-        </w:rPr>
-        <w:t>    }</w:t>
-      </w:r>
-    </w:p>
-    <w:p>
-      <w:pPr>
-        <w:rPr>
-          <w:sz w:val="24"/>
-          <w:szCs w:val="24"/>
-        </w:rPr>
-      </w:pPr>
-      <w:r>
-        <w:rPr>
-          <w:sz w:val="24"/>
-          <w:szCs w:val="24"/>
-        </w:rPr>
-        <w:t xml:space="preserve">    double </w:t>
-      </w:r>
-      <w:proofErr w:type="gramStart"/>
-      <w:r>
-        <w:rPr>
-          <w:sz w:val="24"/>
-          <w:szCs w:val="24"/>
-        </w:rPr>
-        <w:t>area(){</w:t>
-      </w:r>
-      <w:proofErr w:type="gramEnd"/>
-    </w:p>
-    <w:p>
-      <w:pPr>
-        <w:rPr>
-          <w:sz w:val="24"/>
-          <w:szCs w:val="24"/>
-        </w:rPr>
-      </w:pPr>
-      <w:r>
-        <w:rPr>
-          <w:sz w:val="24"/>
-          <w:szCs w:val="24"/>
-        </w:rPr>
-        <w:t>        return a*</w:t>
-      </w:r>
-      <w:proofErr w:type="gramStart"/>
-      <w:r>
-        <w:rPr>
-          <w:sz w:val="24"/>
-          <w:szCs w:val="24"/>
-        </w:rPr>
-        <w:t>b;</w:t>
-      </w:r>
-      <w:proofErr w:type="gramEnd"/>
-    </w:p>
-    <w:p>
-      <w:pPr>
-        <w:rPr>
-          <w:sz w:val="24"/>
-          <w:szCs w:val="24"/>
-        </w:rPr>
-      </w:pPr>
-      <w:r>
-        <w:rPr>
-          <w:sz w:val="24"/>
-          <w:szCs w:val="24"/>
-        </w:rPr>
-        <w:t>    }</w:t>
-      </w:r>
-    </w:p>
-    <w:p>
-      <w:pPr>
-        <w:rPr>
-          <w:sz w:val="24"/>
-          <w:szCs w:val="24"/>
-        </w:rPr>
-      </w:pPr>
-      <w:r>
-        <w:rPr>
-          <w:sz w:val="24"/>
-          <w:szCs w:val="24"/>
-        </w:rPr>
-        <w:t>}</w:t>
-      </w:r>
-    </w:p>
-    <w:p>
-      <w:pPr>
-        <w:rPr>
-          <w:sz w:val="24"/>
-          <w:szCs w:val="24"/>
-        </w:rPr>
-      </w:pPr>
-      <w:r>
-        <w:rPr>
-          <w:sz w:val="24"/>
-          <w:szCs w:val="24"/>
-        </w:rPr>
-        <w:t xml:space="preserve">class Circle extends </w:t>
-      </w:r>
-      <w:proofErr w:type="gramStart"/>
-      <w:r>
-        <w:rPr>
-          <w:sz w:val="24"/>
-          <w:szCs w:val="24"/>
-        </w:rPr>
-        <w:t>Shape{</w:t>
-      </w:r>
-      <w:proofErr w:type="gramEnd"/>
-    </w:p>
-    <w:p>
-      <w:pPr>
-        <w:rPr>
-          <w:sz w:val="24"/>
-          <w:szCs w:val="24"/>
-        </w:rPr>
-      </w:pPr>
-      <w:r>
-        <w:rPr>
-          <w:sz w:val="24"/>
-          <w:szCs w:val="24"/>
-        </w:rPr>
-        <w:t xml:space="preserve">    double </w:t>
-      </w:r>
-      <w:proofErr w:type="gramStart"/>
-      <w:r>
-        <w:rPr>
-          <w:sz w:val="24"/>
-          <w:szCs w:val="24"/>
-        </w:rPr>
-        <w:t>r;</w:t>
-      </w:r>
-      <w:proofErr w:type="gramEnd"/>
-    </w:p>
-    <w:p>
-      <w:pPr>
-        <w:rPr>
-          <w:sz w:val="24"/>
-          <w:szCs w:val="24"/>
-        </w:rPr>
-      </w:pPr>
-      <w:r>
-        <w:rPr>
-          <w:sz w:val="24"/>
-          <w:szCs w:val="24"/>
-        </w:rPr>
-        <w:t xml:space="preserve">    </w:t>
-      </w:r>
-      <w:proofErr w:type="gramStart"/>
-      <w:r>
-        <w:rPr>
-          <w:sz w:val="24"/>
-          <w:szCs w:val="24"/>
-        </w:rPr>
-        <w:t>Circle(</w:t>
-      </w:r>
-      <w:proofErr w:type="gramEnd"/>
-      <w:r>
-        <w:rPr>
-          <w:sz w:val="24"/>
-          <w:szCs w:val="24"/>
-        </w:rPr>
-        <w:t xml:space="preserve">double </w:t>
-      </w:r>
-      <w:proofErr w:type="gramStart"/>
-      <w:r>
-        <w:rPr>
-          <w:sz w:val="24"/>
-          <w:szCs w:val="24"/>
-        </w:rPr>
-        <w:t>r){</w:t>
-      </w:r>
-      <w:proofErr w:type="gramEnd"/>
-    </w:p>
-    <w:p>
-      <w:pPr>
-        <w:rPr>
-          <w:sz w:val="24"/>
-          <w:szCs w:val="24"/>
-        </w:rPr>
-      </w:pPr>
-      <w:r>
-        <w:rPr>
-          <w:sz w:val="24"/>
-          <w:szCs w:val="24"/>
-        </w:rPr>
-        <w:t xml:space="preserve">        </w:t>
-      </w:r>
-      <w:proofErr w:type="spellStart"/>
-      <w:proofErr w:type="gramStart"/>
-      <w:r>
-        <w:rPr>
-          <w:sz w:val="24"/>
-          <w:szCs w:val="24"/>
-        </w:rPr>
-        <w:t>this.r</w:t>
-      </w:r>
-      <w:proofErr w:type="spellEnd"/>
-      <w:proofErr w:type="gramEnd"/>
-      <w:r>
-        <w:rPr>
-          <w:sz w:val="24"/>
-          <w:szCs w:val="24"/>
-        </w:rPr>
-        <w:t xml:space="preserve"> = </w:t>
-      </w:r>
-      <w:proofErr w:type="gramStart"/>
-      <w:r>
-        <w:rPr>
-          <w:sz w:val="24"/>
-          <w:szCs w:val="24"/>
-        </w:rPr>
-        <w:t>r;</w:t>
-      </w:r>
-      <w:proofErr w:type="gramEnd"/>
-    </w:p>
-    <w:p>
-      <w:pPr>
-        <w:rPr>
-          <w:sz w:val="24"/>
-          <w:szCs w:val="24"/>
-        </w:rPr>
-      </w:pPr>
-      <w:r>
-        <w:rPr>
-          <w:sz w:val="24"/>
-          <w:szCs w:val="24"/>
-        </w:rPr>
-        <w:t>    }</w:t>
-      </w:r>
-    </w:p>
-    <w:p>
-      <w:pPr>
-        <w:rPr>
-          <w:sz w:val="24"/>
-          <w:szCs w:val="24"/>
-        </w:rPr>
-      </w:pPr>
-      <w:r>
-        <w:rPr>
-          <w:sz w:val="24"/>
-          <w:szCs w:val="24"/>
-        </w:rPr>
-        <w:t xml:space="preserve">    double </w:t>
-      </w:r>
-      <w:proofErr w:type="gramStart"/>
-      <w:r>
-        <w:rPr>
-          <w:sz w:val="24"/>
-          <w:szCs w:val="24"/>
-        </w:rPr>
-        <w:t>area(){</w:t>
-      </w:r>
-      <w:proofErr w:type="gramEnd"/>
-    </w:p>
-    <w:p>
-      <w:pPr>
-        <w:rPr>
-          <w:sz w:val="24"/>
-          <w:szCs w:val="24"/>
-        </w:rPr>
-      </w:pPr>
-      <w:r>
-        <w:rPr>
-          <w:sz w:val="24"/>
-          <w:szCs w:val="24"/>
-        </w:rPr>
-        <w:t xml:space="preserve">        return </w:t>
-      </w:r>
-      <w:proofErr w:type="spellStart"/>
-      <w:r>
-        <w:rPr>
-          <w:sz w:val="24"/>
-          <w:szCs w:val="24"/>
-        </w:rPr>
-        <w:t>Math.PI</w:t>
-      </w:r>
-      <w:proofErr w:type="spellEnd"/>
-      <w:r>
-        <w:rPr>
-          <w:sz w:val="24"/>
-          <w:szCs w:val="24"/>
-        </w:rPr>
-        <w:t>*r*</w:t>
-      </w:r>
-      <w:proofErr w:type="gramStart"/>
-      <w:r>
-        <w:rPr>
-          <w:sz w:val="24"/>
-          <w:szCs w:val="24"/>
-        </w:rPr>
-        <w:t>r;</w:t>
-      </w:r>
-      <w:proofErr w:type="gramEnd"/>
-    </w:p>
-    <w:p>
-      <w:pPr>
-        <w:rPr>
-          <w:sz w:val="24"/>
-          <w:szCs w:val="24"/>
-        </w:rPr>
-      </w:pPr>
-      <w:r>
-        <w:rPr>
-          <w:sz w:val="24"/>
-          <w:szCs w:val="24"/>
-        </w:rPr>
-        <w:t>    }</w:t>
-      </w:r>
-    </w:p>
-    <w:p>
-      <w:pPr>
-        <w:rPr>
-          <w:sz w:val="24"/>
-          <w:szCs w:val="24"/>
-        </w:rPr>
-      </w:pPr>
-      <w:r>
-        <w:rPr>
-          <w:sz w:val="24"/>
-          <w:szCs w:val="24"/>
-        </w:rPr>
-        <w:t>}</w:t>
-      </w:r>
-    </w:p>
-    <w:p>
-      <w:pPr>
-        <w:rPr>
-          <w:sz w:val="24"/>
-          <w:szCs w:val="24"/>
-        </w:rPr>
-      </w:pPr>
-      <w:r>
-        <w:rPr>
-          <w:sz w:val="24"/>
-          <w:szCs w:val="24"/>
-        </w:rPr>
-        <w:t>public class First {</w:t>
-      </w:r>
-    </w:p>
-    <w:p>
-      <w:pPr>
-        <w:rPr>
-          <w:sz w:val="24"/>
-          <w:szCs w:val="24"/>
-        </w:rPr>
-      </w:pPr>
-      <w:r>
-        <w:rPr>
-          <w:sz w:val="24"/>
-          <w:szCs w:val="24"/>
-        </w:rPr>
-        <w:t xml:space="preserve">    public static void </w:t>
-      </w:r>
-      <w:proofErr w:type="gramStart"/>
-      <w:r>
-        <w:rPr>
-          <w:sz w:val="24"/>
-          <w:szCs w:val="24"/>
-        </w:rPr>
-        <w:t>main(String[</w:t>
-      </w:r>
-      <w:proofErr w:type="gramEnd"/>
-      <w:r>
-        <w:rPr>
-          <w:sz w:val="24"/>
-          <w:szCs w:val="24"/>
-        </w:rPr>
-        <w:t xml:space="preserve">] </w:t>
-      </w:r>
-      <w:proofErr w:type="spellStart"/>
-      <w:r>
-        <w:rPr>
-          <w:sz w:val="24"/>
-          <w:szCs w:val="24"/>
-        </w:rPr>
-        <w:t>args</w:t>
-      </w:r>
-      <w:proofErr w:type="spellEnd"/>
-      <w:r>
-        <w:rPr>
-          <w:sz w:val="24"/>
-          <w:szCs w:val="24"/>
-        </w:rPr>
-        <w:t>) {</w:t>
-      </w:r>
-    </w:p>
-    <w:p>
-      <w:pPr>
-        <w:rPr>
-          <w:sz w:val="24"/>
-          <w:szCs w:val="24"/>
-        </w:rPr>
-      </w:pPr>
-      <w:r>
-        <w:rPr>
-          <w:sz w:val="24"/>
-          <w:szCs w:val="24"/>
-        </w:rPr>
-        <w:t xml:space="preserve">        Scanner </w:t>
-      </w:r>
-      <w:proofErr w:type="spellStart"/>
-      <w:r>
-        <w:rPr>
-          <w:sz w:val="24"/>
-          <w:szCs w:val="24"/>
-        </w:rPr>
-        <w:t>sc</w:t>
-      </w:r>
-      <w:proofErr w:type="spellEnd"/>
-      <w:r>
-        <w:rPr>
-          <w:sz w:val="24"/>
-          <w:szCs w:val="24"/>
-        </w:rPr>
-        <w:t xml:space="preserve"> = new </w:t>
-      </w:r>
-      <w:proofErr w:type="gramStart"/>
-      <w:r>
-        <w:rPr>
-          <w:sz w:val="24"/>
-          <w:szCs w:val="24"/>
-        </w:rPr>
-        <w:t>Scanner(</w:t>
-      </w:r>
-      <w:proofErr w:type="gramEnd"/>
-      <w:r>
-        <w:rPr>
-          <w:sz w:val="24"/>
-          <w:szCs w:val="24"/>
-        </w:rPr>
-        <w:t>System.in</w:t>
-      </w:r>
-      <w:proofErr w:type="gramStart"/>
-      <w:r>
-        <w:rPr>
-          <w:sz w:val="24"/>
-          <w:szCs w:val="24"/>
-        </w:rPr>
-        <w:t>);</w:t>
-      </w:r>
-      <w:proofErr w:type="gramEnd"/>
-    </w:p>
-    <w:p>
-      <w:pPr>
-        <w:rPr>
-          <w:sz w:val="24"/>
-          <w:szCs w:val="24"/>
-        </w:rPr>
-      </w:pPr>
-      <w:r>
-        <w:rPr>
-          <w:sz w:val="24"/>
-          <w:szCs w:val="24"/>
-        </w:rPr>
-        <w:t xml:space="preserve">        </w:t>
-      </w:r>
-      <w:proofErr w:type="spellStart"/>
-      <w:r>
-        <w:rPr>
-          <w:sz w:val="24"/>
-          <w:szCs w:val="24"/>
-        </w:rPr>
-        <w:t>System.out.print</w:t>
-      </w:r>
-      <w:proofErr w:type="spellEnd"/>
-      <w:r>
-        <w:rPr>
-          <w:sz w:val="24"/>
-          <w:szCs w:val="24"/>
-        </w:rPr>
-        <w:t>("Enter dimensions of triangle: "</w:t>
-      </w:r>
-      <w:proofErr w:type="gramStart"/>
-      <w:r>
-        <w:rPr>
-          <w:sz w:val="24"/>
-          <w:szCs w:val="24"/>
-        </w:rPr>
-        <w:t>);</w:t>
-      </w:r>
-      <w:proofErr w:type="gramEnd"/>
-    </w:p>
-    <w:p>
-      <w:pPr>
-        <w:rPr>
-          <w:sz w:val="24"/>
-          <w:szCs w:val="24"/>
-        </w:rPr>
-      </w:pPr>
-      <w:r>
-        <w:rPr>
-          <w:sz w:val="24"/>
-          <w:szCs w:val="24"/>
-        </w:rPr>
-        <w:t>        Triangle t = new Triangle(</w:t>
-      </w:r>
-      <w:proofErr w:type="spellStart"/>
-      <w:proofErr w:type="gramStart"/>
-      <w:r>
-        <w:rPr>
-          <w:sz w:val="24"/>
-          <w:szCs w:val="24"/>
-        </w:rPr>
-        <w:t>sc.nextDouble</w:t>
-      </w:r>
-      <w:proofErr w:type="spellEnd"/>
-      <w:proofErr w:type="gramEnd"/>
-      <w:r>
-        <w:rPr>
-          <w:sz w:val="24"/>
-          <w:szCs w:val="24"/>
-        </w:rPr>
-        <w:t>(</w:t>
-      </w:r>
-      <w:proofErr w:type="gramStart"/>
-      <w:r>
-        <w:rPr>
-          <w:sz w:val="24"/>
-          <w:szCs w:val="24"/>
-        </w:rPr>
-        <w:t>),</w:t>
-      </w:r>
-      <w:proofErr w:type="spellStart"/>
-      <w:r>
-        <w:rPr>
-          <w:sz w:val="24"/>
-          <w:szCs w:val="24"/>
-        </w:rPr>
-        <w:t>sc</w:t>
-      </w:r>
-      <w:proofErr w:type="gramEnd"/>
-      <w:r>
-        <w:rPr>
-          <w:sz w:val="24"/>
-          <w:szCs w:val="24"/>
-        </w:rPr>
-        <w:t>.</w:t>
-      </w:r>
-      <w:proofErr w:type="gramStart"/>
-      <w:r>
-        <w:rPr>
-          <w:sz w:val="24"/>
-          <w:szCs w:val="24"/>
-        </w:rPr>
-        <w:t>nextDouble</w:t>
-      </w:r>
-      <w:proofErr w:type="spellEnd"/>
-      <w:r>
-        <w:rPr>
-          <w:sz w:val="24"/>
-          <w:szCs w:val="24"/>
-        </w:rPr>
-        <w:t>() ,</w:t>
-      </w:r>
-      <w:proofErr w:type="spellStart"/>
-      <w:r>
-        <w:rPr>
-          <w:sz w:val="24"/>
-          <w:szCs w:val="24"/>
-        </w:rPr>
-        <w:t>sc</w:t>
-      </w:r>
-      <w:proofErr w:type="gramEnd"/>
-      <w:r>
-        <w:rPr>
-          <w:sz w:val="24"/>
-          <w:szCs w:val="24"/>
-        </w:rPr>
-        <w:t>.</w:t>
-      </w:r>
-      <w:proofErr w:type="gramStart"/>
-      <w:r>
-        <w:rPr>
-          <w:sz w:val="24"/>
-          <w:szCs w:val="24"/>
-        </w:rPr>
-        <w:t>nextDouble</w:t>
-      </w:r>
-      <w:proofErr w:type="spellEnd"/>
-      <w:r>
-        <w:rPr>
-          <w:sz w:val="24"/>
-          <w:szCs w:val="24"/>
-        </w:rPr>
-        <w:t>() )</w:t>
-      </w:r>
-      <w:proofErr w:type="gramEnd"/>
-      <w:r>
-        <w:rPr>
-          <w:sz w:val="24"/>
-          <w:szCs w:val="24"/>
-        </w:rPr>
-        <w:t>;</w:t>
-      </w:r>
-    </w:p>
-    <w:p>
-      <w:pPr>
-        <w:rPr>
-          <w:sz w:val="24"/>
-          <w:szCs w:val="24"/>
-        </w:rPr>
-      </w:pPr>
-      <w:r>
-        <w:rPr>
-          <w:sz w:val="24"/>
-          <w:szCs w:val="24"/>
-        </w:rPr>
-        <w:t xml:space="preserve">        </w:t>
-      </w:r>
-      <w:proofErr w:type="spellStart"/>
-      <w:r>
-        <w:rPr>
-          <w:sz w:val="24"/>
-          <w:szCs w:val="24"/>
-        </w:rPr>
-        <w:t>System.out.println</w:t>
-      </w:r>
-      <w:proofErr w:type="spellEnd"/>
-      <w:r>
-        <w:rPr>
-          <w:sz w:val="24"/>
-          <w:szCs w:val="24"/>
-        </w:rPr>
-        <w:t>("Area: "+</w:t>
-      </w:r>
-      <w:proofErr w:type="spellStart"/>
-      <w:proofErr w:type="gramStart"/>
-      <w:r>
-        <w:rPr>
-          <w:sz w:val="24"/>
-          <w:szCs w:val="24"/>
-        </w:rPr>
-        <w:t>t.area</w:t>
-      </w:r>
-      <w:proofErr w:type="spellEnd"/>
-      <w:proofErr w:type="gramEnd"/>
-      <w:r>
-        <w:rPr>
-          <w:sz w:val="24"/>
-          <w:szCs w:val="24"/>
-        </w:rPr>
-        <w:t>()</w:t>
-      </w:r>
-      <w:proofErr w:type="gramStart"/>
-      <w:r>
-        <w:rPr>
-          <w:sz w:val="24"/>
-          <w:szCs w:val="24"/>
-        </w:rPr>
-        <w:t>);</w:t>
-      </w:r>
-      <w:proofErr w:type="gramEnd"/>
-    </w:p>
-    <w:p>
-      <w:pPr>
-        <w:rPr>
-          <w:sz w:val="24"/>
-          <w:szCs w:val="24"/>
-        </w:rPr>
-      </w:pPr>
-    </w:p>
-    <w:p>
-      <w:pPr>
-        <w:rPr>
-          <w:sz w:val="24"/>
-          <w:szCs w:val="24"/>
-        </w:rPr>
-      </w:pPr>
-      <w:r>
-        <w:rPr>
-          <w:sz w:val="24"/>
-          <w:szCs w:val="24"/>
-        </w:rPr>
-        <w:t xml:space="preserve">        </w:t>
-      </w:r>
-      <w:proofErr w:type="spellStart"/>
-      <w:r>
-        <w:rPr>
-          <w:sz w:val="24"/>
-          <w:szCs w:val="24"/>
-        </w:rPr>
-        <w:t>System.out.print</w:t>
-      </w:r>
-      <w:proofErr w:type="spellEnd"/>
-      <w:r>
-        <w:rPr>
-          <w:sz w:val="24"/>
-          <w:szCs w:val="24"/>
-        </w:rPr>
-        <w:t>("Enter dimensions of rectangle: "</w:t>
-      </w:r>
-      <w:proofErr w:type="gramStart"/>
-      <w:r>
-        <w:rPr>
-          <w:sz w:val="24"/>
-          <w:szCs w:val="24"/>
-        </w:rPr>
-        <w:t>);</w:t>
-      </w:r>
-      <w:proofErr w:type="gramEnd"/>
-    </w:p>
-    <w:p>
-      <w:pPr>
-        <w:rPr>
-          <w:sz w:val="24"/>
-          <w:szCs w:val="24"/>
-        </w:rPr>
-      </w:pPr>
-      <w:r>
-        <w:rPr>
-          <w:sz w:val="24"/>
-          <w:szCs w:val="24"/>
-        </w:rPr>
-        <w:t>        Rectangle r = new Rectangle(</w:t>
-      </w:r>
-      <w:proofErr w:type="spellStart"/>
-      <w:proofErr w:type="gramStart"/>
-      <w:r>
-        <w:rPr>
-          <w:sz w:val="24"/>
-          <w:szCs w:val="24"/>
-        </w:rPr>
-        <w:t>sc.nextDouble</w:t>
-      </w:r>
-      <w:proofErr w:type="spellEnd"/>
-      <w:proofErr w:type="gramEnd"/>
-      <w:r>
-        <w:rPr>
-          <w:sz w:val="24"/>
-          <w:szCs w:val="24"/>
-        </w:rPr>
-        <w:t>(</w:t>
-      </w:r>
-      <w:proofErr w:type="gramStart"/>
-      <w:r>
-        <w:rPr>
-          <w:sz w:val="24"/>
-          <w:szCs w:val="24"/>
-        </w:rPr>
-        <w:t>) ,</w:t>
-      </w:r>
-      <w:proofErr w:type="spellStart"/>
-      <w:r>
-        <w:rPr>
-          <w:sz w:val="24"/>
-          <w:szCs w:val="24"/>
-        </w:rPr>
-        <w:t>sc</w:t>
-      </w:r>
-      <w:proofErr w:type="gramEnd"/>
-      <w:r>
-        <w:rPr>
-          <w:sz w:val="24"/>
-          <w:szCs w:val="24"/>
-        </w:rPr>
-        <w:t>.</w:t>
-      </w:r>
-      <w:proofErr w:type="gramStart"/>
-      <w:r>
-        <w:rPr>
-          <w:sz w:val="24"/>
-          <w:szCs w:val="24"/>
-        </w:rPr>
-        <w:t>nextDouble</w:t>
-      </w:r>
-      <w:proofErr w:type="spellEnd"/>
-      <w:r>
-        <w:rPr>
-          <w:sz w:val="24"/>
-          <w:szCs w:val="24"/>
-        </w:rPr>
-        <w:t>() )</w:t>
-      </w:r>
-      <w:proofErr w:type="gramEnd"/>
-      <w:r>
-        <w:rPr>
-          <w:sz w:val="24"/>
-          <w:szCs w:val="24"/>
-        </w:rPr>
-        <w:t>;</w:t>
-      </w:r>
-    </w:p>
-    <w:p>
-      <w:pPr>
-        <w:rPr>
-          <w:sz w:val="24"/>
-          <w:szCs w:val="24"/>
-        </w:rPr>
-      </w:pPr>
-      <w:r>
-        <w:rPr>
-          <w:sz w:val="24"/>
-          <w:szCs w:val="24"/>
-        </w:rPr>
-        <w:t xml:space="preserve">        </w:t>
-      </w:r>
-      <w:proofErr w:type="spellStart"/>
-      <w:r>
-        <w:rPr>
-          <w:sz w:val="24"/>
-          <w:szCs w:val="24"/>
-        </w:rPr>
-        <w:t>System.out.println</w:t>
-      </w:r>
-      <w:proofErr w:type="spellEnd"/>
-      <w:r>
-        <w:rPr>
-          <w:sz w:val="24"/>
-          <w:szCs w:val="24"/>
-        </w:rPr>
-        <w:t>("Area: "+</w:t>
-      </w:r>
-      <w:proofErr w:type="spellStart"/>
-      <w:proofErr w:type="gramStart"/>
-      <w:r>
-        <w:rPr>
-          <w:sz w:val="24"/>
-          <w:szCs w:val="24"/>
-        </w:rPr>
-        <w:t>r.area</w:t>
-      </w:r>
-      <w:proofErr w:type="spellEnd"/>
-      <w:proofErr w:type="gramEnd"/>
-      <w:r>
-        <w:rPr>
-          <w:sz w:val="24"/>
-          <w:szCs w:val="24"/>
-        </w:rPr>
-        <w:t>()</w:t>
-      </w:r>
-      <w:proofErr w:type="gramStart"/>
-      <w:r>
-        <w:rPr>
-          <w:sz w:val="24"/>
-          <w:szCs w:val="24"/>
-        </w:rPr>
-        <w:t>);</w:t>
-      </w:r>
-      <w:proofErr w:type="gramEnd"/>
-    </w:p>
-    <w:p>
-      <w:pPr>
-        <w:rPr>
-          <w:sz w:val="24"/>
-          <w:szCs w:val="24"/>
-        </w:rPr>
-      </w:pPr>
-    </w:p>
-    <w:p>
-      <w:pPr>
-        <w:rPr>
-          <w:sz w:val="24"/>
-          <w:szCs w:val="24"/>
-        </w:rPr>
-      </w:pPr>
-      <w:r>
-        <w:rPr>
-          <w:sz w:val="24"/>
-          <w:szCs w:val="24"/>
-        </w:rPr>
-        <w:t xml:space="preserve">        </w:t>
-      </w:r>
-      <w:proofErr w:type="spellStart"/>
-      <w:r>
-        <w:rPr>
-          <w:sz w:val="24"/>
-          <w:szCs w:val="24"/>
-        </w:rPr>
-        <w:t>System.out.print</w:t>
-      </w:r>
-      <w:proofErr w:type="spellEnd"/>
-      <w:r>
-        <w:rPr>
-          <w:sz w:val="24"/>
-          <w:szCs w:val="24"/>
-        </w:rPr>
-        <w:t>("Enter radius of circle: "</w:t>
-      </w:r>
-      <w:proofErr w:type="gramStart"/>
-      <w:r>
-        <w:rPr>
-          <w:sz w:val="24"/>
-          <w:szCs w:val="24"/>
-        </w:rPr>
-        <w:t>);</w:t>
-      </w:r>
-      <w:proofErr w:type="gramEnd"/>
-    </w:p>
-    <w:p>
-      <w:pPr>
-        <w:rPr>
-          <w:sz w:val="24"/>
-          <w:szCs w:val="24"/>
-        </w:rPr>
-      </w:pPr>
-      <w:r>
-        <w:rPr>
-          <w:sz w:val="24"/>
-          <w:szCs w:val="24"/>
-        </w:rPr>
-        <w:t>        Circle c = new Circle(</w:t>
-      </w:r>
-      <w:proofErr w:type="spellStart"/>
-      <w:proofErr w:type="gramStart"/>
-      <w:r>
-        <w:rPr>
-          <w:sz w:val="24"/>
-          <w:szCs w:val="24"/>
-        </w:rPr>
-        <w:t>sc.nextDouble</w:t>
-      </w:r>
-      <w:proofErr w:type="spellEnd"/>
-      <w:proofErr w:type="gramEnd"/>
-      <w:r>
-        <w:rPr>
-          <w:sz w:val="24"/>
-          <w:szCs w:val="24"/>
-        </w:rPr>
-        <w:t>(</w:t>
-      </w:r>
-      <w:proofErr w:type="gramStart"/>
-      <w:r>
-        <w:rPr>
-          <w:sz w:val="24"/>
-          <w:szCs w:val="24"/>
-        </w:rPr>
-        <w:t>) )</w:t>
-      </w:r>
-      <w:proofErr w:type="gramEnd"/>
-      <w:r>
-        <w:rPr>
-          <w:sz w:val="24"/>
-          <w:szCs w:val="24"/>
-        </w:rPr>
-        <w:t>;</w:t>
-      </w:r>
-    </w:p>
-    <w:p>
-      <w:pPr>
-        <w:rPr>
-          <w:sz w:val="24"/>
-          <w:szCs w:val="24"/>
-        </w:rPr>
-      </w:pPr>
-      <w:r>
-        <w:rPr>
-          <w:sz w:val="24"/>
-          <w:szCs w:val="24"/>
-        </w:rPr>
-        <w:t xml:space="preserve">        </w:t>
-      </w:r>
-      <w:proofErr w:type="spellStart"/>
-      <w:r>
-        <w:rPr>
-          <w:sz w:val="24"/>
-          <w:szCs w:val="24"/>
-        </w:rPr>
-        <w:t>System.out.println</w:t>
-      </w:r>
-      <w:proofErr w:type="spellEnd"/>
-      <w:r>
-        <w:rPr>
-          <w:sz w:val="24"/>
-          <w:szCs w:val="24"/>
-        </w:rPr>
-        <w:t>("Area: "+</w:t>
-      </w:r>
-      <w:proofErr w:type="spellStart"/>
-      <w:proofErr w:type="gramStart"/>
-      <w:r>
-        <w:rPr>
-          <w:sz w:val="24"/>
-          <w:szCs w:val="24"/>
-        </w:rPr>
-        <w:t>c.area</w:t>
-      </w:r>
-      <w:proofErr w:type="spellEnd"/>
-      <w:proofErr w:type="gramEnd"/>
-      <w:r>
-        <w:rPr>
-          <w:sz w:val="24"/>
-          <w:szCs w:val="24"/>
-        </w:rPr>
-        <w:t>()</w:t>
-      </w:r>
-      <w:proofErr w:type="gramStart"/>
-      <w:r>
-        <w:rPr>
-          <w:sz w:val="24"/>
-          <w:szCs w:val="24"/>
-        </w:rPr>
-        <w:t>);</w:t>
-      </w:r>
-      <w:proofErr w:type="gramEnd"/>
-    </w:p>
-    <w:p>
-      <w:pPr>
-        <w:rPr>
-          <w:sz w:val="24"/>
-          <w:szCs w:val="24"/>
-        </w:rPr>
-      </w:pPr>
-      <w:r>
-        <w:rPr>
-          <w:sz w:val="24"/>
-          <w:szCs w:val="24"/>
-        </w:rPr>
-        <w:lastRenderedPageBreak/>
-        <w:t xml:space="preserve">        </w:t>
-      </w:r>
-      <w:proofErr w:type="spellStart"/>
-      <w:proofErr w:type="gramStart"/>
-      <w:r>
-        <w:rPr>
-          <w:sz w:val="24"/>
-          <w:szCs w:val="24"/>
-        </w:rPr>
-        <w:t>sc.close</w:t>
-      </w:r>
-      <w:proofErr w:type="spellEnd"/>
-      <w:proofErr w:type="gramEnd"/>
-      <w:r>
-        <w:rPr>
-          <w:sz w:val="24"/>
-          <w:szCs w:val="24"/>
-        </w:rPr>
-        <w:t>(</w:t>
-      </w:r>
-      <w:proofErr w:type="gramStart"/>
-      <w:r>
-        <w:rPr>
-          <w:sz w:val="24"/>
-          <w:szCs w:val="24"/>
-        </w:rPr>
-        <w:t>);</w:t>
-      </w:r>
-      <w:proofErr w:type="gramEnd"/>
-    </w:p>
-    <w:p>
-      <w:pPr>
-        <w:rPr>
-          <w:sz w:val="24"/>
-          <w:szCs w:val="24"/>
-        </w:rPr>
-      </w:pPr>
-      <w:r>
-        <w:rPr>
-          <w:sz w:val="24"/>
-          <w:szCs w:val="24"/>
-        </w:rPr>
-        <w:t>    }</w:t>
-      </w:r>
-    </w:p>
-    <w:p>
-      <w:pPr>
-        <w:rPr>
-          <w:sz w:val="24"/>
-          <w:szCs w:val="24"/>
-        </w:rPr>
-      </w:pPr>
-      <w:r>
-        <w:rPr>
-          <w:sz w:val="24"/>
-          <w:szCs w:val="24"/>
-        </w:rPr>
-        <w:t>}</w:t>
-      </w:r>
-    </w:p>
-    <w:p>
-      <w:pPr>
-        <w:rPr>
-          <w:sz w:val="24"/>
-          <w:szCs w:val="24"/>
-        </w:rPr>
-      </w:pPr>
-    </w:p>
-    <w:p>
-      <w:pPr>
-        <w:rPr>
-          <w:sz w:val="24"/>
-          <w:szCs w:val="24"/>
-          <w:lang w:val="en-US"/>
-        </w:rPr>
-      </w:pPr>
-    </w:p>
-    <w:p>
+        <w:t xml:space="preserve">Experiment </w:t>
+      </w:r>
       <w:r>
         <w:rPr>
           <w:b/>
           <w:bCs/>
-          <w:sz w:val="24"/>
-          <w:szCs w:val="24"/>
+          <w:sz w:val="36"/>
+          <w:szCs w:val="36"/>
+          <w:u w:val="single"/>
           <w:lang w:val="en-US"/>
         </w:rPr>
+        <w:t>–</w:t>
+      </w:r>
+      <w:r>
+        <w:rPr>
+          <w:b/>
+          <w:bCs/>
+          <w:sz w:val="36"/>
+          <w:szCs w:val="36"/>
+          <w:u w:val="single"/>
+          <w:lang w:val="en-US"/>
+        </w:rPr>
+        <w:t xml:space="preserve"> </w:t>
+      </w:r>
+      <w:r>
+        <w:rPr>
+          <w:b/>
+          <w:bCs/>
+          <w:sz w:val="36"/>
+          <w:szCs w:val="36"/>
+          <w:u w:val="single"/>
+          <w:lang w:val="en-US"/>
+        </w:rPr>
+        <w:t>5</w:t>
+      </w:r>
+    </w:p>
+    <w:p>
+      <w:pPr>
+        <w:rPr>
+          <w:sz w:val="24"/>
+          <w:szCs w:val="24"/>
+          <w:lang w:val="en-US"/>
+        </w:rPr>
+      </w:pPr>
+    </w:p>
+    <w:p>
+      <w:pPr>
+        <w:rPr>
+          <w:sz w:val="24"/>
+          <w:szCs w:val="24"/>
+          <w:lang w:val="en-US"/>
+        </w:rPr>
+      </w:pPr>
+      <w:r>
+        <w:rPr>
+          <w:sz w:val="24"/>
+          <w:szCs w:val="24"/>
+          <w:lang w:val="en-US"/>
+        </w:rPr>
+        <w:t xml:space="preserve">Q1) </w:t>
+      </w:r>
+      <w:r>
+        <w:rPr>
+          <w:sz w:val="24"/>
+          <w:szCs w:val="24"/>
+          <w:lang w:val="en-US"/>
+        </w:rPr>
+        <w:t xml:space="preserve">Describe </w:t>
+      </w:r>
+      <w:proofErr w:type="gramStart"/>
+      <w:r>
+        <w:rPr>
+          <w:sz w:val="24"/>
+          <w:szCs w:val="24"/>
+          <w:lang w:val="en-US"/>
+        </w:rPr>
+        <w:t>abstract</w:t>
+      </w:r>
+      <w:proofErr w:type="gramEnd"/>
+      <w:r>
+        <w:rPr>
+          <w:sz w:val="24"/>
+          <w:szCs w:val="24"/>
+          <w:lang w:val="en-US"/>
+        </w:rPr>
+        <w:t xml:space="preserve"> class called Shape which has three subclasses say Triangle, Rectangle, Circle. Define one method </w:t>
+      </w:r>
+      <w:proofErr w:type="gramStart"/>
+      <w:r>
+        <w:rPr>
+          <w:sz w:val="24"/>
+          <w:szCs w:val="24"/>
+          <w:lang w:val="en-US"/>
+        </w:rPr>
+        <w:t>area(</w:t>
+      </w:r>
+      <w:proofErr w:type="gramEnd"/>
+      <w:r>
+        <w:rPr>
+          <w:sz w:val="24"/>
+          <w:szCs w:val="24"/>
+          <w:lang w:val="en-US"/>
+        </w:rPr>
+        <w:t xml:space="preserve">) in the abstract class and override this </w:t>
+      </w:r>
+      <w:proofErr w:type="gramStart"/>
+      <w:r>
+        <w:rPr>
+          <w:sz w:val="24"/>
+          <w:szCs w:val="24"/>
+          <w:lang w:val="en-US"/>
+        </w:rPr>
+        <w:t>area(</w:t>
+      </w:r>
+      <w:proofErr w:type="gramEnd"/>
+      <w:r>
+        <w:rPr>
+          <w:sz w:val="24"/>
+          <w:szCs w:val="24"/>
+          <w:lang w:val="en-US"/>
+        </w:rPr>
+        <w:t xml:space="preserve">) in these three subclasses to calculate for specific object, i.e., </w:t>
+      </w:r>
+      <w:proofErr w:type="gramStart"/>
+      <w:r>
+        <w:rPr>
+          <w:sz w:val="24"/>
+          <w:szCs w:val="24"/>
+          <w:lang w:val="en-US"/>
+        </w:rPr>
+        <w:t>area(</w:t>
+      </w:r>
+      <w:proofErr w:type="gramEnd"/>
+      <w:r>
+        <w:rPr>
+          <w:sz w:val="24"/>
+          <w:szCs w:val="24"/>
+          <w:lang w:val="en-US"/>
+        </w:rPr>
+        <w:t>) of Triangle subclass should calculate area of triangle etc. Same for Rectangle and Circle.</w:t>
+      </w:r>
+    </w:p>
+    <w:p>
+      <w:pPr>
+        <w:rPr>
+          <w:sz w:val="24"/>
+          <w:szCs w:val="24"/>
+          <w:lang w:val="en-US"/>
+        </w:rPr>
+      </w:pPr>
+      <w:r>
+        <w:rPr>
+          <w:sz w:val="24"/>
+          <w:szCs w:val="24"/>
+          <w:lang w:val="en-US"/>
+        </w:rPr>
+        <w:t xml:space="preserve">Ans: </w:t>
+      </w:r>
+    </w:p>
+    <w:p>
+      <w:pPr>
+        <w:rPr>
+          <w:b/>
+          <w:bCs/>
+          <w:sz w:val="24"/>
+          <w:szCs w:val="24"/>
+          <w:lang w:val="en-US"/>
+        </w:rPr>
+      </w:pPr>
+      <w:r>
+        <w:rPr>
+          <w:b/>
+          <w:bCs/>
+          <w:sz w:val="24"/>
+          <w:szCs w:val="24"/>
+          <w:lang w:val="en-US"/>
+        </w:rPr>
+        <w:t xml:space="preserve">Program: </w:t>
+      </w:r>
+    </w:p>
+    <w:p>
+      <w:pPr>
+        <w:rPr>
+          <w:sz w:val="24"/>
+          <w:szCs w:val="24"/>
+        </w:rPr>
+      </w:pPr>
+      <w:r>
+        <w:rPr>
+          <w:sz w:val="24"/>
+          <w:szCs w:val="24"/>
+        </w:rPr>
+        <w:t>package Exp_</w:t>
+      </w:r>
+      <w:proofErr w:type="gramStart"/>
+      <w:r>
+        <w:rPr>
+          <w:sz w:val="24"/>
+          <w:szCs w:val="24"/>
+        </w:rPr>
+        <w:t>5;</w:t>
+      </w:r>
+      <w:proofErr w:type="gramEnd"/>
+    </w:p>
+    <w:p>
+      <w:pPr>
+        <w:rPr>
+          <w:sz w:val="24"/>
+          <w:szCs w:val="24"/>
+        </w:rPr>
+      </w:pPr>
+      <w:r>
+        <w:rPr>
+          <w:sz w:val="24"/>
+          <w:szCs w:val="24"/>
+        </w:rPr>
+        <w:t xml:space="preserve">import </w:t>
+      </w:r>
+      <w:proofErr w:type="spellStart"/>
+      <w:proofErr w:type="gramStart"/>
+      <w:r>
+        <w:rPr>
+          <w:sz w:val="24"/>
+          <w:szCs w:val="24"/>
+        </w:rPr>
+        <w:t>java.util</w:t>
+      </w:r>
+      <w:proofErr w:type="gramEnd"/>
+      <w:r>
+        <w:rPr>
+          <w:sz w:val="24"/>
+          <w:szCs w:val="24"/>
+        </w:rPr>
+        <w:t>.</w:t>
+      </w:r>
+      <w:proofErr w:type="gramStart"/>
+      <w:r>
+        <w:rPr>
+          <w:sz w:val="24"/>
+          <w:szCs w:val="24"/>
+        </w:rPr>
+        <w:t>Scanner</w:t>
+      </w:r>
+      <w:proofErr w:type="spellEnd"/>
+      <w:r>
+        <w:rPr>
+          <w:sz w:val="24"/>
+          <w:szCs w:val="24"/>
+        </w:rPr>
+        <w:t>;</w:t>
+      </w:r>
+      <w:proofErr w:type="gramEnd"/>
+    </w:p>
+    <w:p>
+      <w:pPr>
+        <w:rPr>
+          <w:sz w:val="24"/>
+          <w:szCs w:val="24"/>
+        </w:rPr>
+      </w:pPr>
+      <w:r>
+        <w:rPr>
+          <w:sz w:val="24"/>
+          <w:szCs w:val="24"/>
+        </w:rPr>
+        <w:t xml:space="preserve">import </w:t>
+      </w:r>
+      <w:proofErr w:type="spellStart"/>
+      <w:proofErr w:type="gramStart"/>
+      <w:r>
+        <w:rPr>
+          <w:sz w:val="24"/>
+          <w:szCs w:val="24"/>
+        </w:rPr>
+        <w:t>java.lang</w:t>
+      </w:r>
+      <w:proofErr w:type="gramEnd"/>
+      <w:r>
+        <w:rPr>
+          <w:sz w:val="24"/>
+          <w:szCs w:val="24"/>
+        </w:rPr>
+        <w:t>.</w:t>
+      </w:r>
+      <w:proofErr w:type="gramStart"/>
+      <w:r>
+        <w:rPr>
+          <w:sz w:val="24"/>
+          <w:szCs w:val="24"/>
+        </w:rPr>
+        <w:t>Math</w:t>
+      </w:r>
+      <w:proofErr w:type="spellEnd"/>
+      <w:r>
+        <w:rPr>
+          <w:sz w:val="24"/>
+          <w:szCs w:val="24"/>
+        </w:rPr>
+        <w:t>;</w:t>
+      </w:r>
+      <w:proofErr w:type="gramEnd"/>
+    </w:p>
+    <w:p>
+      <w:pPr>
+        <w:rPr>
+          <w:sz w:val="24"/>
+          <w:szCs w:val="24"/>
+        </w:rPr>
+      </w:pPr>
+      <w:r>
+        <w:rPr>
+          <w:sz w:val="24"/>
+          <w:szCs w:val="24"/>
+        </w:rPr>
+        <w:t xml:space="preserve">abstract class </w:t>
+      </w:r>
+      <w:proofErr w:type="gramStart"/>
+      <w:r>
+        <w:rPr>
+          <w:sz w:val="24"/>
+          <w:szCs w:val="24"/>
+        </w:rPr>
+        <w:t>Shape{</w:t>
+      </w:r>
+      <w:proofErr w:type="gramEnd"/>
+    </w:p>
+    <w:p>
+      <w:pPr>
+        <w:rPr>
+          <w:sz w:val="24"/>
+          <w:szCs w:val="24"/>
+        </w:rPr>
+      </w:pPr>
+      <w:r>
+        <w:rPr>
+          <w:sz w:val="24"/>
+          <w:szCs w:val="24"/>
+        </w:rPr>
+        <w:t xml:space="preserve">    double </w:t>
+      </w:r>
+      <w:proofErr w:type="spellStart"/>
+      <w:proofErr w:type="gramStart"/>
+      <w:r>
+        <w:rPr>
+          <w:sz w:val="24"/>
+          <w:szCs w:val="24"/>
+        </w:rPr>
+        <w:t>a,b</w:t>
+      </w:r>
+      <w:proofErr w:type="spellEnd"/>
+      <w:proofErr w:type="gramEnd"/>
+      <w:r>
+        <w:rPr>
+          <w:sz w:val="24"/>
+          <w:szCs w:val="24"/>
+        </w:rPr>
+        <w:t>;</w:t>
+      </w:r>
+    </w:p>
+    <w:p>
+      <w:pPr>
+        <w:rPr>
+          <w:sz w:val="24"/>
+          <w:szCs w:val="24"/>
+        </w:rPr>
+      </w:pPr>
+      <w:r>
+        <w:rPr>
+          <w:sz w:val="24"/>
+          <w:szCs w:val="24"/>
+        </w:rPr>
+        <w:t xml:space="preserve">    </w:t>
+      </w:r>
+      <w:proofErr w:type="gramStart"/>
+      <w:r>
+        <w:rPr>
+          <w:sz w:val="24"/>
+          <w:szCs w:val="24"/>
+        </w:rPr>
+        <w:t>Shape(){</w:t>
+      </w:r>
+      <w:proofErr w:type="gramEnd"/>
+      <w:r>
+        <w:rPr>
+          <w:sz w:val="24"/>
+          <w:szCs w:val="24"/>
+        </w:rPr>
+        <w:t>}</w:t>
+      </w:r>
+    </w:p>
+    <w:p>
+      <w:pPr>
+        <w:rPr>
+          <w:sz w:val="24"/>
+          <w:szCs w:val="24"/>
+        </w:rPr>
+      </w:pPr>
+      <w:r>
+        <w:rPr>
+          <w:sz w:val="24"/>
+          <w:szCs w:val="24"/>
+        </w:rPr>
+        <w:t xml:space="preserve">    abstract double </w:t>
+      </w:r>
+      <w:proofErr w:type="gramStart"/>
+      <w:r>
+        <w:rPr>
+          <w:sz w:val="24"/>
+          <w:szCs w:val="24"/>
+        </w:rPr>
+        <w:t>area();</w:t>
+      </w:r>
+      <w:proofErr w:type="gramEnd"/>
+      <w:r>
+        <w:rPr>
+          <w:sz w:val="24"/>
+          <w:szCs w:val="24"/>
+        </w:rPr>
+        <w:t xml:space="preserve">    </w:t>
+      </w:r>
+    </w:p>
+    <w:p>
+      <w:pPr>
+        <w:rPr>
+          <w:sz w:val="24"/>
+          <w:szCs w:val="24"/>
+        </w:rPr>
+      </w:pPr>
+      <w:r>
+        <w:rPr>
+          <w:sz w:val="24"/>
+          <w:szCs w:val="24"/>
+        </w:rPr>
+        <w:t>}</w:t>
+      </w:r>
+    </w:p>
+    <w:p>
+      <w:pPr>
+        <w:rPr>
+          <w:sz w:val="24"/>
+          <w:szCs w:val="24"/>
+        </w:rPr>
+      </w:pPr>
+      <w:r>
+        <w:rPr>
+          <w:sz w:val="24"/>
+          <w:szCs w:val="24"/>
+        </w:rPr>
+        <w:t xml:space="preserve">class Triangle extends </w:t>
+      </w:r>
+      <w:proofErr w:type="gramStart"/>
+      <w:r>
+        <w:rPr>
+          <w:sz w:val="24"/>
+          <w:szCs w:val="24"/>
+        </w:rPr>
+        <w:t>Shape{</w:t>
+      </w:r>
+      <w:proofErr w:type="gramEnd"/>
+    </w:p>
+    <w:p>
+      <w:pPr>
+        <w:rPr>
+          <w:sz w:val="24"/>
+          <w:szCs w:val="24"/>
+        </w:rPr>
+      </w:pPr>
+      <w:r>
+        <w:rPr>
+          <w:sz w:val="24"/>
+          <w:szCs w:val="24"/>
+        </w:rPr>
+        <w:t xml:space="preserve">    double </w:t>
+      </w:r>
+      <w:proofErr w:type="spellStart"/>
+      <w:proofErr w:type="gramStart"/>
+      <w:r>
+        <w:rPr>
+          <w:sz w:val="24"/>
+          <w:szCs w:val="24"/>
+        </w:rPr>
+        <w:t>a,b</w:t>
+      </w:r>
+      <w:proofErr w:type="gramEnd"/>
+      <w:r>
+        <w:rPr>
+          <w:sz w:val="24"/>
+          <w:szCs w:val="24"/>
+        </w:rPr>
+        <w:t>,</w:t>
+      </w:r>
+      <w:proofErr w:type="gramStart"/>
+      <w:r>
+        <w:rPr>
+          <w:sz w:val="24"/>
+          <w:szCs w:val="24"/>
+        </w:rPr>
+        <w:t>c</w:t>
+      </w:r>
+      <w:proofErr w:type="spellEnd"/>
+      <w:r>
+        <w:rPr>
+          <w:sz w:val="24"/>
+          <w:szCs w:val="24"/>
+        </w:rPr>
+        <w:t>;</w:t>
+      </w:r>
+      <w:proofErr w:type="gramEnd"/>
+    </w:p>
+    <w:p>
+      <w:pPr>
+        <w:rPr>
+          <w:sz w:val="24"/>
+          <w:szCs w:val="24"/>
+        </w:rPr>
+      </w:pPr>
+      <w:r>
+        <w:rPr>
+          <w:sz w:val="24"/>
+          <w:szCs w:val="24"/>
+        </w:rPr>
+        <w:t xml:space="preserve">    </w:t>
+      </w:r>
+      <w:proofErr w:type="gramStart"/>
+      <w:r>
+        <w:rPr>
+          <w:sz w:val="24"/>
+          <w:szCs w:val="24"/>
+        </w:rPr>
+        <w:t>Triangle(</w:t>
+      </w:r>
+      <w:proofErr w:type="gramEnd"/>
+      <w:r>
+        <w:rPr>
+          <w:sz w:val="24"/>
+          <w:szCs w:val="24"/>
+        </w:rPr>
+        <w:t xml:space="preserve">double a, double b, double </w:t>
+      </w:r>
+      <w:proofErr w:type="gramStart"/>
+      <w:r>
+        <w:rPr>
+          <w:sz w:val="24"/>
+          <w:szCs w:val="24"/>
+        </w:rPr>
+        <w:t>c){</w:t>
+      </w:r>
+      <w:proofErr w:type="gramEnd"/>
+    </w:p>
+    <w:p>
+      <w:pPr>
+        <w:rPr>
+          <w:sz w:val="24"/>
+          <w:szCs w:val="24"/>
+        </w:rPr>
+      </w:pPr>
+      <w:r>
+        <w:rPr>
+          <w:sz w:val="24"/>
+          <w:szCs w:val="24"/>
+        </w:rPr>
+        <w:t xml:space="preserve">        </w:t>
+      </w:r>
+      <w:proofErr w:type="spellStart"/>
+      <w:proofErr w:type="gramStart"/>
+      <w:r>
+        <w:rPr>
+          <w:sz w:val="24"/>
+          <w:szCs w:val="24"/>
+        </w:rPr>
+        <w:t>this.a</w:t>
+      </w:r>
+      <w:proofErr w:type="spellEnd"/>
+      <w:proofErr w:type="gramEnd"/>
+      <w:r>
+        <w:rPr>
+          <w:sz w:val="24"/>
+          <w:szCs w:val="24"/>
+        </w:rPr>
+        <w:t xml:space="preserve"> = </w:t>
+      </w:r>
+      <w:proofErr w:type="gramStart"/>
+      <w:r>
+        <w:rPr>
+          <w:sz w:val="24"/>
+          <w:szCs w:val="24"/>
+        </w:rPr>
+        <w:t>a;</w:t>
+      </w:r>
+      <w:proofErr w:type="gramEnd"/>
+    </w:p>
+    <w:p>
+      <w:pPr>
+        <w:rPr>
+          <w:sz w:val="24"/>
+          <w:szCs w:val="24"/>
+        </w:rPr>
+      </w:pPr>
+      <w:r>
+        <w:rPr>
+          <w:sz w:val="24"/>
+          <w:szCs w:val="24"/>
+        </w:rPr>
+        <w:t xml:space="preserve">        </w:t>
+      </w:r>
+      <w:proofErr w:type="spellStart"/>
+      <w:proofErr w:type="gramStart"/>
+      <w:r>
+        <w:rPr>
+          <w:sz w:val="24"/>
+          <w:szCs w:val="24"/>
+        </w:rPr>
+        <w:t>this.b</w:t>
+      </w:r>
+      <w:proofErr w:type="spellEnd"/>
+      <w:proofErr w:type="gramEnd"/>
+      <w:r>
+        <w:rPr>
+          <w:sz w:val="24"/>
+          <w:szCs w:val="24"/>
+        </w:rPr>
+        <w:t xml:space="preserve"> = </w:t>
+      </w:r>
+      <w:proofErr w:type="gramStart"/>
+      <w:r>
+        <w:rPr>
+          <w:sz w:val="24"/>
+          <w:szCs w:val="24"/>
+        </w:rPr>
+        <w:t>b;</w:t>
+      </w:r>
+      <w:proofErr w:type="gramEnd"/>
+    </w:p>
+    <w:p>
+      <w:pPr>
+        <w:rPr>
+          <w:sz w:val="24"/>
+          <w:szCs w:val="24"/>
+        </w:rPr>
+      </w:pPr>
+      <w:r>
+        <w:rPr>
+          <w:sz w:val="24"/>
+          <w:szCs w:val="24"/>
+        </w:rPr>
+        <w:t xml:space="preserve">        </w:t>
+      </w:r>
+      <w:proofErr w:type="spellStart"/>
+      <w:r>
+        <w:rPr>
+          <w:sz w:val="24"/>
+          <w:szCs w:val="24"/>
+        </w:rPr>
+        <w:t>this.c</w:t>
+      </w:r>
+      <w:proofErr w:type="spellEnd"/>
+      <w:r>
+        <w:rPr>
+          <w:sz w:val="24"/>
+          <w:szCs w:val="24"/>
+        </w:rPr>
+        <w:t xml:space="preserve"> = </w:t>
+      </w:r>
+      <w:proofErr w:type="gramStart"/>
+      <w:r>
+        <w:rPr>
+          <w:sz w:val="24"/>
+          <w:szCs w:val="24"/>
+        </w:rPr>
+        <w:t>c;</w:t>
+      </w:r>
+      <w:proofErr w:type="gramEnd"/>
+    </w:p>
+    <w:p>
+      <w:pPr>
+        <w:rPr>
+          <w:sz w:val="24"/>
+          <w:szCs w:val="24"/>
+        </w:rPr>
+      </w:pPr>
+      <w:r>
+        <w:rPr>
+          <w:sz w:val="24"/>
+          <w:szCs w:val="24"/>
+        </w:rPr>
+        <w:t>    }</w:t>
+      </w:r>
+    </w:p>
+    <w:p>
+      <w:pPr>
+        <w:rPr>
+          <w:sz w:val="24"/>
+          <w:szCs w:val="24"/>
+        </w:rPr>
+      </w:pPr>
+      <w:r>
+        <w:rPr>
+          <w:sz w:val="24"/>
+          <w:szCs w:val="24"/>
+        </w:rPr>
+        <w:t xml:space="preserve">    double </w:t>
+      </w:r>
+      <w:proofErr w:type="gramStart"/>
+      <w:r>
+        <w:rPr>
+          <w:sz w:val="24"/>
+          <w:szCs w:val="24"/>
+        </w:rPr>
+        <w:t>area(){</w:t>
+      </w:r>
+      <w:proofErr w:type="gramEnd"/>
+    </w:p>
+    <w:p>
+      <w:pPr>
+        <w:rPr>
+          <w:sz w:val="24"/>
+          <w:szCs w:val="24"/>
+        </w:rPr>
+      </w:pPr>
+      <w:r>
+        <w:rPr>
+          <w:sz w:val="24"/>
+          <w:szCs w:val="24"/>
+        </w:rPr>
+        <w:t>        double s = (</w:t>
+      </w:r>
+      <w:proofErr w:type="spellStart"/>
+      <w:r>
+        <w:rPr>
+          <w:sz w:val="24"/>
+          <w:szCs w:val="24"/>
+        </w:rPr>
+        <w:t>a+b+c</w:t>
+      </w:r>
+      <w:proofErr w:type="spellEnd"/>
+      <w:r>
+        <w:rPr>
+          <w:sz w:val="24"/>
+          <w:szCs w:val="24"/>
+        </w:rPr>
+        <w:t>)/</w:t>
+      </w:r>
+      <w:proofErr w:type="gramStart"/>
+      <w:r>
+        <w:rPr>
+          <w:sz w:val="24"/>
+          <w:szCs w:val="24"/>
+        </w:rPr>
+        <w:t>2;</w:t>
+      </w:r>
+      <w:proofErr w:type="gramEnd"/>
+    </w:p>
+    <w:p>
+      <w:pPr>
+        <w:rPr>
+          <w:sz w:val="24"/>
+          <w:szCs w:val="24"/>
+        </w:rPr>
+      </w:pPr>
+      <w:r>
+        <w:rPr>
+          <w:sz w:val="24"/>
+          <w:szCs w:val="24"/>
+        </w:rPr>
+        <w:t xml:space="preserve">        return </w:t>
+      </w:r>
+      <w:proofErr w:type="spellStart"/>
+      <w:r>
+        <w:rPr>
+          <w:sz w:val="24"/>
+          <w:szCs w:val="24"/>
+        </w:rPr>
+        <w:t>Math.sqrt</w:t>
+      </w:r>
+      <w:proofErr w:type="spellEnd"/>
+      <w:r>
+        <w:rPr>
+          <w:sz w:val="24"/>
+          <w:szCs w:val="24"/>
+        </w:rPr>
+        <w:t>(s*(s-</w:t>
+      </w:r>
+      <w:proofErr w:type="gramStart"/>
+      <w:r>
+        <w:rPr>
+          <w:sz w:val="24"/>
+          <w:szCs w:val="24"/>
+        </w:rPr>
+        <w:t>a)*</w:t>
+      </w:r>
+      <w:proofErr w:type="gramEnd"/>
+      <w:r>
+        <w:rPr>
+          <w:sz w:val="24"/>
+          <w:szCs w:val="24"/>
+        </w:rPr>
+        <w:t>(s-</w:t>
+      </w:r>
+      <w:proofErr w:type="gramStart"/>
+      <w:r>
+        <w:rPr>
+          <w:sz w:val="24"/>
+          <w:szCs w:val="24"/>
+        </w:rPr>
+        <w:t>b)*</w:t>
+      </w:r>
+      <w:proofErr w:type="gramEnd"/>
+      <w:r>
+        <w:rPr>
+          <w:sz w:val="24"/>
+          <w:szCs w:val="24"/>
+        </w:rPr>
+        <w:t>(s-c)</w:t>
+      </w:r>
+      <w:proofErr w:type="gramStart"/>
+      <w:r>
+        <w:rPr>
+          <w:sz w:val="24"/>
+          <w:szCs w:val="24"/>
+        </w:rPr>
+        <w:t>);</w:t>
+      </w:r>
+      <w:proofErr w:type="gramEnd"/>
+    </w:p>
+    <w:p>
+      <w:pPr>
+        <w:rPr>
+          <w:sz w:val="24"/>
+          <w:szCs w:val="24"/>
+        </w:rPr>
+      </w:pPr>
+      <w:r>
+        <w:rPr>
+          <w:sz w:val="24"/>
+          <w:szCs w:val="24"/>
+        </w:rPr>
+        <w:t>    }</w:t>
+      </w:r>
+    </w:p>
+    <w:p>
+      <w:pPr>
+        <w:rPr>
+          <w:sz w:val="24"/>
+          <w:szCs w:val="24"/>
+        </w:rPr>
+      </w:pPr>
+      <w:r>
+        <w:rPr>
+          <w:sz w:val="24"/>
+          <w:szCs w:val="24"/>
+        </w:rPr>
+        <w:t>}</w:t>
+      </w:r>
+    </w:p>
+    <w:p>
+      <w:pPr>
+        <w:rPr>
+          <w:sz w:val="24"/>
+          <w:szCs w:val="24"/>
+        </w:rPr>
+      </w:pPr>
+      <w:r>
+        <w:rPr>
+          <w:sz w:val="24"/>
+          <w:szCs w:val="24"/>
+        </w:rPr>
+        <w:t xml:space="preserve">class Rectangle extends </w:t>
+      </w:r>
+      <w:proofErr w:type="gramStart"/>
+      <w:r>
+        <w:rPr>
+          <w:sz w:val="24"/>
+          <w:szCs w:val="24"/>
+        </w:rPr>
+        <w:t>Shape{</w:t>
+      </w:r>
+      <w:proofErr w:type="gramEnd"/>
+    </w:p>
+    <w:p>
+      <w:pPr>
+        <w:rPr>
+          <w:sz w:val="24"/>
+          <w:szCs w:val="24"/>
+        </w:rPr>
+      </w:pPr>
+      <w:r>
+        <w:rPr>
+          <w:sz w:val="24"/>
+          <w:szCs w:val="24"/>
+        </w:rPr>
+        <w:t xml:space="preserve">    double </w:t>
+      </w:r>
+      <w:proofErr w:type="spellStart"/>
+      <w:proofErr w:type="gramStart"/>
+      <w:r>
+        <w:rPr>
+          <w:sz w:val="24"/>
+          <w:szCs w:val="24"/>
+        </w:rPr>
+        <w:t>a,b</w:t>
+      </w:r>
+      <w:proofErr w:type="spellEnd"/>
+      <w:proofErr w:type="gramEnd"/>
+      <w:r>
+        <w:rPr>
+          <w:sz w:val="24"/>
+          <w:szCs w:val="24"/>
+        </w:rPr>
+        <w:t>;</w:t>
+      </w:r>
+    </w:p>
+    <w:p>
+      <w:pPr>
+        <w:rPr>
+          <w:sz w:val="24"/>
+          <w:szCs w:val="24"/>
+        </w:rPr>
+      </w:pPr>
+      <w:r>
+        <w:rPr>
+          <w:sz w:val="24"/>
+          <w:szCs w:val="24"/>
+        </w:rPr>
+        <w:lastRenderedPageBreak/>
+        <w:t xml:space="preserve">    </w:t>
+      </w:r>
+      <w:proofErr w:type="gramStart"/>
+      <w:r>
+        <w:rPr>
+          <w:sz w:val="24"/>
+          <w:szCs w:val="24"/>
+        </w:rPr>
+        <w:t>Rectangle(</w:t>
+      </w:r>
+      <w:proofErr w:type="gramEnd"/>
+      <w:r>
+        <w:rPr>
+          <w:sz w:val="24"/>
+          <w:szCs w:val="24"/>
+        </w:rPr>
+        <w:t xml:space="preserve">double </w:t>
+      </w:r>
+      <w:proofErr w:type="spellStart"/>
+      <w:proofErr w:type="gramStart"/>
+      <w:r>
+        <w:rPr>
+          <w:sz w:val="24"/>
+          <w:szCs w:val="24"/>
+        </w:rPr>
+        <w:t>a,double</w:t>
+      </w:r>
+      <w:proofErr w:type="spellEnd"/>
+      <w:proofErr w:type="gramEnd"/>
+      <w:r>
+        <w:rPr>
+          <w:sz w:val="24"/>
+          <w:szCs w:val="24"/>
+        </w:rPr>
+        <w:t xml:space="preserve"> </w:t>
+      </w:r>
+      <w:proofErr w:type="gramStart"/>
+      <w:r>
+        <w:rPr>
+          <w:sz w:val="24"/>
+          <w:szCs w:val="24"/>
+        </w:rPr>
+        <w:t>b){</w:t>
+      </w:r>
+      <w:proofErr w:type="gramEnd"/>
+    </w:p>
+    <w:p>
+      <w:pPr>
+        <w:rPr>
+          <w:sz w:val="24"/>
+          <w:szCs w:val="24"/>
+        </w:rPr>
+      </w:pPr>
+      <w:r>
+        <w:rPr>
+          <w:sz w:val="24"/>
+          <w:szCs w:val="24"/>
+        </w:rPr>
+        <w:t xml:space="preserve">        </w:t>
+      </w:r>
+      <w:proofErr w:type="spellStart"/>
+      <w:proofErr w:type="gramStart"/>
+      <w:r>
+        <w:rPr>
+          <w:sz w:val="24"/>
+          <w:szCs w:val="24"/>
+        </w:rPr>
+        <w:t>this.a</w:t>
+      </w:r>
+      <w:proofErr w:type="spellEnd"/>
+      <w:proofErr w:type="gramEnd"/>
+      <w:r>
+        <w:rPr>
+          <w:sz w:val="24"/>
+          <w:szCs w:val="24"/>
+        </w:rPr>
+        <w:t xml:space="preserve"> = </w:t>
+      </w:r>
+      <w:proofErr w:type="gramStart"/>
+      <w:r>
+        <w:rPr>
+          <w:sz w:val="24"/>
+          <w:szCs w:val="24"/>
+        </w:rPr>
+        <w:t>a;</w:t>
+      </w:r>
+      <w:proofErr w:type="gramEnd"/>
+    </w:p>
+    <w:p>
+      <w:pPr>
+        <w:rPr>
+          <w:sz w:val="24"/>
+          <w:szCs w:val="24"/>
+        </w:rPr>
+      </w:pPr>
+      <w:r>
+        <w:rPr>
+          <w:sz w:val="24"/>
+          <w:szCs w:val="24"/>
+        </w:rPr>
+        <w:t xml:space="preserve">        </w:t>
+      </w:r>
+      <w:proofErr w:type="spellStart"/>
+      <w:proofErr w:type="gramStart"/>
+      <w:r>
+        <w:rPr>
+          <w:sz w:val="24"/>
+          <w:szCs w:val="24"/>
+        </w:rPr>
+        <w:t>this.b</w:t>
+      </w:r>
+      <w:proofErr w:type="spellEnd"/>
+      <w:proofErr w:type="gramEnd"/>
+      <w:r>
+        <w:rPr>
+          <w:sz w:val="24"/>
+          <w:szCs w:val="24"/>
+        </w:rPr>
+        <w:t xml:space="preserve"> = </w:t>
+      </w:r>
+      <w:proofErr w:type="gramStart"/>
+      <w:r>
+        <w:rPr>
+          <w:sz w:val="24"/>
+          <w:szCs w:val="24"/>
+        </w:rPr>
+        <w:t>b;</w:t>
+      </w:r>
+      <w:proofErr w:type="gramEnd"/>
+    </w:p>
+    <w:p>
+      <w:pPr>
+        <w:rPr>
+          <w:sz w:val="24"/>
+          <w:szCs w:val="24"/>
+        </w:rPr>
+      </w:pPr>
+      <w:r>
+        <w:rPr>
+          <w:sz w:val="24"/>
+          <w:szCs w:val="24"/>
+        </w:rPr>
+        <w:t>    }</w:t>
+      </w:r>
+    </w:p>
+    <w:p>
+      <w:pPr>
+        <w:rPr>
+          <w:sz w:val="24"/>
+          <w:szCs w:val="24"/>
+        </w:rPr>
+      </w:pPr>
+      <w:r>
+        <w:rPr>
+          <w:sz w:val="24"/>
+          <w:szCs w:val="24"/>
+        </w:rPr>
+        <w:t xml:space="preserve">    double </w:t>
+      </w:r>
+      <w:proofErr w:type="gramStart"/>
+      <w:r>
+        <w:rPr>
+          <w:sz w:val="24"/>
+          <w:szCs w:val="24"/>
+        </w:rPr>
+        <w:t>area(){</w:t>
+      </w:r>
+      <w:proofErr w:type="gramEnd"/>
+    </w:p>
+    <w:p>
+      <w:pPr>
+        <w:rPr>
+          <w:sz w:val="24"/>
+          <w:szCs w:val="24"/>
+        </w:rPr>
+      </w:pPr>
+      <w:r>
+        <w:rPr>
+          <w:sz w:val="24"/>
+          <w:szCs w:val="24"/>
+        </w:rPr>
+        <w:t>        return a*</w:t>
+      </w:r>
+      <w:proofErr w:type="gramStart"/>
+      <w:r>
+        <w:rPr>
+          <w:sz w:val="24"/>
+          <w:szCs w:val="24"/>
+        </w:rPr>
+        <w:t>b;</w:t>
+      </w:r>
+      <w:proofErr w:type="gramEnd"/>
+    </w:p>
+    <w:p>
+      <w:pPr>
+        <w:rPr>
+          <w:sz w:val="24"/>
+          <w:szCs w:val="24"/>
+        </w:rPr>
+      </w:pPr>
+      <w:r>
+        <w:rPr>
+          <w:sz w:val="24"/>
+          <w:szCs w:val="24"/>
+        </w:rPr>
+        <w:t>    }</w:t>
+      </w:r>
+    </w:p>
+    <w:p>
+      <w:pPr>
+        <w:rPr>
+          <w:sz w:val="24"/>
+          <w:szCs w:val="24"/>
+        </w:rPr>
+      </w:pPr>
+      <w:r>
+        <w:rPr>
+          <w:sz w:val="24"/>
+          <w:szCs w:val="24"/>
+        </w:rPr>
+        <w:t>}</w:t>
+      </w:r>
+    </w:p>
+    <w:p>
+      <w:pPr>
+        <w:rPr>
+          <w:sz w:val="24"/>
+          <w:szCs w:val="24"/>
+        </w:rPr>
+      </w:pPr>
+      <w:r>
+        <w:rPr>
+          <w:sz w:val="24"/>
+          <w:szCs w:val="24"/>
+        </w:rPr>
+        <w:t xml:space="preserve">class Circle extends </w:t>
+      </w:r>
+      <w:proofErr w:type="gramStart"/>
+      <w:r>
+        <w:rPr>
+          <w:sz w:val="24"/>
+          <w:szCs w:val="24"/>
+        </w:rPr>
+        <w:t>Shape{</w:t>
+      </w:r>
+      <w:proofErr w:type="gramEnd"/>
+    </w:p>
+    <w:p>
+      <w:pPr>
+        <w:rPr>
+          <w:sz w:val="24"/>
+          <w:szCs w:val="24"/>
+        </w:rPr>
+      </w:pPr>
+      <w:r>
+        <w:rPr>
+          <w:sz w:val="24"/>
+          <w:szCs w:val="24"/>
+        </w:rPr>
+        <w:t xml:space="preserve">    double </w:t>
+      </w:r>
+      <w:proofErr w:type="gramStart"/>
+      <w:r>
+        <w:rPr>
+          <w:sz w:val="24"/>
+          <w:szCs w:val="24"/>
+        </w:rPr>
+        <w:t>r;</w:t>
+      </w:r>
+      <w:proofErr w:type="gramEnd"/>
+    </w:p>
+    <w:p>
+      <w:pPr>
+        <w:rPr>
+          <w:sz w:val="24"/>
+          <w:szCs w:val="24"/>
+        </w:rPr>
+      </w:pPr>
+      <w:r>
+        <w:rPr>
+          <w:sz w:val="24"/>
+          <w:szCs w:val="24"/>
+        </w:rPr>
+        <w:t xml:space="preserve">    </w:t>
+      </w:r>
+      <w:proofErr w:type="gramStart"/>
+      <w:r>
+        <w:rPr>
+          <w:sz w:val="24"/>
+          <w:szCs w:val="24"/>
+        </w:rPr>
+        <w:t>Circle(</w:t>
+      </w:r>
+      <w:proofErr w:type="gramEnd"/>
+      <w:r>
+        <w:rPr>
+          <w:sz w:val="24"/>
+          <w:szCs w:val="24"/>
+        </w:rPr>
+        <w:t xml:space="preserve">double </w:t>
+      </w:r>
+      <w:proofErr w:type="gramStart"/>
+      <w:r>
+        <w:rPr>
+          <w:sz w:val="24"/>
+          <w:szCs w:val="24"/>
+        </w:rPr>
+        <w:t>r){</w:t>
+      </w:r>
+      <w:proofErr w:type="gramEnd"/>
+    </w:p>
+    <w:p>
+      <w:pPr>
+        <w:rPr>
+          <w:sz w:val="24"/>
+          <w:szCs w:val="24"/>
+        </w:rPr>
+      </w:pPr>
+      <w:r>
+        <w:rPr>
+          <w:sz w:val="24"/>
+          <w:szCs w:val="24"/>
+        </w:rPr>
+        <w:t xml:space="preserve">        </w:t>
+      </w:r>
+      <w:proofErr w:type="spellStart"/>
+      <w:proofErr w:type="gramStart"/>
+      <w:r>
+        <w:rPr>
+          <w:sz w:val="24"/>
+          <w:szCs w:val="24"/>
+        </w:rPr>
+        <w:t>this.r</w:t>
+      </w:r>
+      <w:proofErr w:type="spellEnd"/>
+      <w:proofErr w:type="gramEnd"/>
+      <w:r>
+        <w:rPr>
+          <w:sz w:val="24"/>
+          <w:szCs w:val="24"/>
+        </w:rPr>
+        <w:t xml:space="preserve"> = </w:t>
+      </w:r>
+      <w:proofErr w:type="gramStart"/>
+      <w:r>
+        <w:rPr>
+          <w:sz w:val="24"/>
+          <w:szCs w:val="24"/>
+        </w:rPr>
+        <w:t>r;</w:t>
+      </w:r>
+      <w:proofErr w:type="gramEnd"/>
+    </w:p>
+    <w:p>
+      <w:pPr>
+        <w:rPr>
+          <w:sz w:val="24"/>
+          <w:szCs w:val="24"/>
+        </w:rPr>
+      </w:pPr>
+      <w:r>
+        <w:rPr>
+          <w:sz w:val="24"/>
+          <w:szCs w:val="24"/>
+        </w:rPr>
+        <w:t>    }</w:t>
+      </w:r>
+    </w:p>
+    <w:p>
+      <w:pPr>
+        <w:rPr>
+          <w:sz w:val="24"/>
+          <w:szCs w:val="24"/>
+        </w:rPr>
+      </w:pPr>
+      <w:r>
+        <w:rPr>
+          <w:sz w:val="24"/>
+          <w:szCs w:val="24"/>
+        </w:rPr>
+        <w:t xml:space="preserve">    double </w:t>
+      </w:r>
+      <w:proofErr w:type="gramStart"/>
+      <w:r>
+        <w:rPr>
+          <w:sz w:val="24"/>
+          <w:szCs w:val="24"/>
+        </w:rPr>
+        <w:t>area(){</w:t>
+      </w:r>
+      <w:proofErr w:type="gramEnd"/>
+    </w:p>
+    <w:p>
+      <w:pPr>
+        <w:rPr>
+          <w:sz w:val="24"/>
+          <w:szCs w:val="24"/>
+        </w:rPr>
+      </w:pPr>
+      <w:r>
+        <w:rPr>
+          <w:sz w:val="24"/>
+          <w:szCs w:val="24"/>
+        </w:rPr>
+        <w:t xml:space="preserve">        return </w:t>
+      </w:r>
+      <w:proofErr w:type="spellStart"/>
+      <w:r>
+        <w:rPr>
+          <w:sz w:val="24"/>
+          <w:szCs w:val="24"/>
+        </w:rPr>
+        <w:t>Math.PI</w:t>
+      </w:r>
+      <w:proofErr w:type="spellEnd"/>
+      <w:r>
+        <w:rPr>
+          <w:sz w:val="24"/>
+          <w:szCs w:val="24"/>
+        </w:rPr>
+        <w:t>*r*</w:t>
+      </w:r>
+      <w:proofErr w:type="gramStart"/>
+      <w:r>
+        <w:rPr>
+          <w:sz w:val="24"/>
+          <w:szCs w:val="24"/>
+        </w:rPr>
+        <w:t>r;</w:t>
+      </w:r>
+      <w:proofErr w:type="gramEnd"/>
+    </w:p>
+    <w:p>
+      <w:pPr>
+        <w:rPr>
+          <w:sz w:val="24"/>
+          <w:szCs w:val="24"/>
+        </w:rPr>
+      </w:pPr>
+      <w:r>
+        <w:rPr>
+          <w:sz w:val="24"/>
+          <w:szCs w:val="24"/>
+        </w:rPr>
+        <w:t>    }</w:t>
+      </w:r>
+    </w:p>
+    <w:p>
+      <w:pPr>
+        <w:rPr>
+          <w:sz w:val="24"/>
+          <w:szCs w:val="24"/>
+        </w:rPr>
+      </w:pPr>
+      <w:r>
+        <w:rPr>
+          <w:sz w:val="24"/>
+          <w:szCs w:val="24"/>
+        </w:rPr>
+        <w:t>}</w:t>
+      </w:r>
+    </w:p>
+    <w:p>
+      <w:pPr>
+        <w:rPr>
+          <w:sz w:val="24"/>
+          <w:szCs w:val="24"/>
+        </w:rPr>
+      </w:pPr>
+      <w:r>
+        <w:rPr>
+          <w:sz w:val="24"/>
+          <w:szCs w:val="24"/>
+        </w:rPr>
+        <w:t>public class First {</w:t>
+      </w:r>
+    </w:p>
+    <w:p>
+      <w:pPr>
+        <w:rPr>
+          <w:sz w:val="24"/>
+          <w:szCs w:val="24"/>
+        </w:rPr>
+      </w:pPr>
+      <w:r>
+        <w:rPr>
+          <w:sz w:val="24"/>
+          <w:szCs w:val="24"/>
+        </w:rPr>
+        <w:t xml:space="preserve">    public static void </w:t>
+      </w:r>
+      <w:proofErr w:type="gramStart"/>
+      <w:r>
+        <w:rPr>
+          <w:sz w:val="24"/>
+          <w:szCs w:val="24"/>
+        </w:rPr>
+        <w:t>main(String[</w:t>
+      </w:r>
+      <w:proofErr w:type="gramEnd"/>
+      <w:r>
+        <w:rPr>
+          <w:sz w:val="24"/>
+          <w:szCs w:val="24"/>
+        </w:rPr>
+        <w:t xml:space="preserve">] </w:t>
+      </w:r>
+      <w:proofErr w:type="spellStart"/>
+      <w:r>
+        <w:rPr>
+          <w:sz w:val="24"/>
+          <w:szCs w:val="24"/>
+        </w:rPr>
+        <w:t>args</w:t>
+      </w:r>
+      <w:proofErr w:type="spellEnd"/>
+      <w:r>
+        <w:rPr>
+          <w:sz w:val="24"/>
+          <w:szCs w:val="24"/>
+        </w:rPr>
+        <w:t>) {</w:t>
+      </w:r>
+    </w:p>
+    <w:p>
+      <w:pPr>
+        <w:rPr>
+          <w:sz w:val="24"/>
+          <w:szCs w:val="24"/>
+        </w:rPr>
+      </w:pPr>
+      <w:r>
+        <w:rPr>
+          <w:sz w:val="24"/>
+          <w:szCs w:val="24"/>
+        </w:rPr>
+        <w:t xml:space="preserve">        Scanner </w:t>
+      </w:r>
+      <w:proofErr w:type="spellStart"/>
+      <w:r>
+        <w:rPr>
+          <w:sz w:val="24"/>
+          <w:szCs w:val="24"/>
+        </w:rPr>
+        <w:t>sc</w:t>
+      </w:r>
+      <w:proofErr w:type="spellEnd"/>
+      <w:r>
+        <w:rPr>
+          <w:sz w:val="24"/>
+          <w:szCs w:val="24"/>
+        </w:rPr>
+        <w:t xml:space="preserve"> = new </w:t>
+      </w:r>
+      <w:proofErr w:type="gramStart"/>
+      <w:r>
+        <w:rPr>
+          <w:sz w:val="24"/>
+          <w:szCs w:val="24"/>
+        </w:rPr>
+        <w:t>Scanner(</w:t>
+      </w:r>
+      <w:proofErr w:type="gramEnd"/>
+      <w:r>
+        <w:rPr>
+          <w:sz w:val="24"/>
+          <w:szCs w:val="24"/>
+        </w:rPr>
+        <w:t>System.in</w:t>
+      </w:r>
+      <w:proofErr w:type="gramStart"/>
+      <w:r>
+        <w:rPr>
+          <w:sz w:val="24"/>
+          <w:szCs w:val="24"/>
+        </w:rPr>
+        <w:t>);</w:t>
+      </w:r>
+      <w:proofErr w:type="gramEnd"/>
+    </w:p>
+    <w:p>
+      <w:pPr>
+        <w:rPr>
+          <w:sz w:val="24"/>
+          <w:szCs w:val="24"/>
+        </w:rPr>
+      </w:pPr>
+      <w:r>
+        <w:rPr>
+          <w:sz w:val="24"/>
+          <w:szCs w:val="24"/>
+        </w:rPr>
+        <w:t xml:space="preserve">        </w:t>
+      </w:r>
+      <w:proofErr w:type="spellStart"/>
+      <w:r>
+        <w:rPr>
+          <w:sz w:val="24"/>
+          <w:szCs w:val="24"/>
+        </w:rPr>
+        <w:t>System.out.print</w:t>
+      </w:r>
+      <w:proofErr w:type="spellEnd"/>
+      <w:r>
+        <w:rPr>
+          <w:sz w:val="24"/>
+          <w:szCs w:val="24"/>
+        </w:rPr>
+        <w:t>("Enter dimensions of triangle: "</w:t>
+      </w:r>
+      <w:proofErr w:type="gramStart"/>
+      <w:r>
+        <w:rPr>
+          <w:sz w:val="24"/>
+          <w:szCs w:val="24"/>
+        </w:rPr>
+        <w:t>);</w:t>
+      </w:r>
+      <w:proofErr w:type="gramEnd"/>
+    </w:p>
+    <w:p>
+      <w:pPr>
+        <w:rPr>
+          <w:sz w:val="24"/>
+          <w:szCs w:val="24"/>
+        </w:rPr>
+      </w:pPr>
+      <w:r>
+        <w:rPr>
+          <w:sz w:val="24"/>
+          <w:szCs w:val="24"/>
+        </w:rPr>
+        <w:t>        Triangle t = new Triangle(</w:t>
+      </w:r>
+      <w:proofErr w:type="spellStart"/>
+      <w:proofErr w:type="gramStart"/>
+      <w:r>
+        <w:rPr>
+          <w:sz w:val="24"/>
+          <w:szCs w:val="24"/>
+        </w:rPr>
+        <w:t>sc.nextDouble</w:t>
+      </w:r>
+      <w:proofErr w:type="spellEnd"/>
+      <w:proofErr w:type="gramEnd"/>
+      <w:r>
+        <w:rPr>
+          <w:sz w:val="24"/>
+          <w:szCs w:val="24"/>
+        </w:rPr>
+        <w:t>(</w:t>
+      </w:r>
+      <w:proofErr w:type="gramStart"/>
+      <w:r>
+        <w:rPr>
+          <w:sz w:val="24"/>
+          <w:szCs w:val="24"/>
+        </w:rPr>
+        <w:t>),</w:t>
+      </w:r>
+      <w:proofErr w:type="spellStart"/>
+      <w:r>
+        <w:rPr>
+          <w:sz w:val="24"/>
+          <w:szCs w:val="24"/>
+        </w:rPr>
+        <w:t>sc</w:t>
+      </w:r>
+      <w:proofErr w:type="gramEnd"/>
+      <w:r>
+        <w:rPr>
+          <w:sz w:val="24"/>
+          <w:szCs w:val="24"/>
+        </w:rPr>
+        <w:t>.</w:t>
+      </w:r>
+      <w:proofErr w:type="gramStart"/>
+      <w:r>
+        <w:rPr>
+          <w:sz w:val="24"/>
+          <w:szCs w:val="24"/>
+        </w:rPr>
+        <w:t>nextDouble</w:t>
+      </w:r>
+      <w:proofErr w:type="spellEnd"/>
+      <w:r>
+        <w:rPr>
+          <w:sz w:val="24"/>
+          <w:szCs w:val="24"/>
+        </w:rPr>
+        <w:t>() ,</w:t>
+      </w:r>
+      <w:proofErr w:type="spellStart"/>
+      <w:r>
+        <w:rPr>
+          <w:sz w:val="24"/>
+          <w:szCs w:val="24"/>
+        </w:rPr>
+        <w:t>sc</w:t>
+      </w:r>
+      <w:proofErr w:type="gramEnd"/>
+      <w:r>
+        <w:rPr>
+          <w:sz w:val="24"/>
+          <w:szCs w:val="24"/>
+        </w:rPr>
+        <w:t>.</w:t>
+      </w:r>
+      <w:proofErr w:type="gramStart"/>
+      <w:r>
+        <w:rPr>
+          <w:sz w:val="24"/>
+          <w:szCs w:val="24"/>
+        </w:rPr>
+        <w:t>nextDouble</w:t>
+      </w:r>
+      <w:proofErr w:type="spellEnd"/>
+      <w:r>
+        <w:rPr>
+          <w:sz w:val="24"/>
+          <w:szCs w:val="24"/>
+        </w:rPr>
+        <w:t>() )</w:t>
+      </w:r>
+      <w:proofErr w:type="gramEnd"/>
+      <w:r>
+        <w:rPr>
+          <w:sz w:val="24"/>
+          <w:szCs w:val="24"/>
+        </w:rPr>
+        <w:t>;</w:t>
+      </w:r>
+    </w:p>
+    <w:p>
+      <w:pPr>
+        <w:rPr>
+          <w:sz w:val="24"/>
+          <w:szCs w:val="24"/>
+        </w:rPr>
+      </w:pPr>
+      <w:r>
+        <w:rPr>
+          <w:sz w:val="24"/>
+          <w:szCs w:val="24"/>
+        </w:rPr>
+        <w:t xml:space="preserve">        </w:t>
+      </w:r>
+      <w:proofErr w:type="spellStart"/>
+      <w:r>
+        <w:rPr>
+          <w:sz w:val="24"/>
+          <w:szCs w:val="24"/>
+        </w:rPr>
+        <w:t>System.out.println</w:t>
+      </w:r>
+      <w:proofErr w:type="spellEnd"/>
+      <w:r>
+        <w:rPr>
+          <w:sz w:val="24"/>
+          <w:szCs w:val="24"/>
+        </w:rPr>
+        <w:t>("Area: "+</w:t>
+      </w:r>
+      <w:proofErr w:type="spellStart"/>
+      <w:proofErr w:type="gramStart"/>
+      <w:r>
+        <w:rPr>
+          <w:sz w:val="24"/>
+          <w:szCs w:val="24"/>
+        </w:rPr>
+        <w:t>t.area</w:t>
+      </w:r>
+      <w:proofErr w:type="spellEnd"/>
+      <w:proofErr w:type="gramEnd"/>
+      <w:r>
+        <w:rPr>
+          <w:sz w:val="24"/>
+          <w:szCs w:val="24"/>
+        </w:rPr>
+        <w:t>()</w:t>
+      </w:r>
+      <w:proofErr w:type="gramStart"/>
+      <w:r>
+        <w:rPr>
+          <w:sz w:val="24"/>
+          <w:szCs w:val="24"/>
+        </w:rPr>
+        <w:t>);</w:t>
+      </w:r>
+      <w:proofErr w:type="gramEnd"/>
+    </w:p>
+    <w:p>
+      <w:pPr>
+        <w:rPr>
+          <w:sz w:val="24"/>
+          <w:szCs w:val="24"/>
+        </w:rPr>
+      </w:pPr>
+    </w:p>
+    <w:p>
+      <w:pPr>
+        <w:rPr>
+          <w:sz w:val="24"/>
+          <w:szCs w:val="24"/>
+        </w:rPr>
+      </w:pPr>
+      <w:r>
+        <w:rPr>
+          <w:sz w:val="24"/>
+          <w:szCs w:val="24"/>
+        </w:rPr>
+        <w:t xml:space="preserve">        </w:t>
+      </w:r>
+      <w:proofErr w:type="spellStart"/>
+      <w:r>
+        <w:rPr>
+          <w:sz w:val="24"/>
+          <w:szCs w:val="24"/>
+        </w:rPr>
+        <w:t>System.out.print</w:t>
+      </w:r>
+      <w:proofErr w:type="spellEnd"/>
+      <w:r>
+        <w:rPr>
+          <w:sz w:val="24"/>
+          <w:szCs w:val="24"/>
+        </w:rPr>
+        <w:t>("Enter dimensions of rectangle: "</w:t>
+      </w:r>
+      <w:proofErr w:type="gramStart"/>
+      <w:r>
+        <w:rPr>
+          <w:sz w:val="24"/>
+          <w:szCs w:val="24"/>
+        </w:rPr>
+        <w:t>);</w:t>
+      </w:r>
+      <w:proofErr w:type="gramEnd"/>
+    </w:p>
+    <w:p>
+      <w:pPr>
+        <w:rPr>
+          <w:sz w:val="24"/>
+          <w:szCs w:val="24"/>
+        </w:rPr>
+      </w:pPr>
+      <w:r>
+        <w:rPr>
+          <w:sz w:val="24"/>
+          <w:szCs w:val="24"/>
+        </w:rPr>
+        <w:t>        Rectangle r = new Rectangle(</w:t>
+      </w:r>
+      <w:proofErr w:type="spellStart"/>
+      <w:proofErr w:type="gramStart"/>
+      <w:r>
+        <w:rPr>
+          <w:sz w:val="24"/>
+          <w:szCs w:val="24"/>
+        </w:rPr>
+        <w:t>sc.nextDouble</w:t>
+      </w:r>
+      <w:proofErr w:type="spellEnd"/>
+      <w:proofErr w:type="gramEnd"/>
+      <w:r>
+        <w:rPr>
+          <w:sz w:val="24"/>
+          <w:szCs w:val="24"/>
+        </w:rPr>
+        <w:t>(</w:t>
+      </w:r>
+      <w:proofErr w:type="gramStart"/>
+      <w:r>
+        <w:rPr>
+          <w:sz w:val="24"/>
+          <w:szCs w:val="24"/>
+        </w:rPr>
+        <w:t>) ,</w:t>
+      </w:r>
+      <w:proofErr w:type="spellStart"/>
+      <w:r>
+        <w:rPr>
+          <w:sz w:val="24"/>
+          <w:szCs w:val="24"/>
+        </w:rPr>
+        <w:t>sc</w:t>
+      </w:r>
+      <w:proofErr w:type="gramEnd"/>
+      <w:r>
+        <w:rPr>
+          <w:sz w:val="24"/>
+          <w:szCs w:val="24"/>
+        </w:rPr>
+        <w:t>.</w:t>
+      </w:r>
+      <w:proofErr w:type="gramStart"/>
+      <w:r>
+        <w:rPr>
+          <w:sz w:val="24"/>
+          <w:szCs w:val="24"/>
+        </w:rPr>
+        <w:t>nextDouble</w:t>
+      </w:r>
+      <w:proofErr w:type="spellEnd"/>
+      <w:r>
+        <w:rPr>
+          <w:sz w:val="24"/>
+          <w:szCs w:val="24"/>
+        </w:rPr>
+        <w:t>() )</w:t>
+      </w:r>
+      <w:proofErr w:type="gramEnd"/>
+      <w:r>
+        <w:rPr>
+          <w:sz w:val="24"/>
+          <w:szCs w:val="24"/>
+        </w:rPr>
+        <w:t>;</w:t>
+      </w:r>
+    </w:p>
+    <w:p>
+      <w:pPr>
+        <w:rPr>
+          <w:sz w:val="24"/>
+          <w:szCs w:val="24"/>
+        </w:rPr>
+      </w:pPr>
+      <w:r>
+        <w:rPr>
+          <w:sz w:val="24"/>
+          <w:szCs w:val="24"/>
+        </w:rPr>
+        <w:t xml:space="preserve">        </w:t>
+      </w:r>
+      <w:proofErr w:type="spellStart"/>
+      <w:r>
+        <w:rPr>
+          <w:sz w:val="24"/>
+          <w:szCs w:val="24"/>
+        </w:rPr>
+        <w:t>System.out.println</w:t>
+      </w:r>
+      <w:proofErr w:type="spellEnd"/>
+      <w:r>
+        <w:rPr>
+          <w:sz w:val="24"/>
+          <w:szCs w:val="24"/>
+        </w:rPr>
+        <w:t>("Area: "+</w:t>
+      </w:r>
+      <w:proofErr w:type="spellStart"/>
+      <w:proofErr w:type="gramStart"/>
+      <w:r>
+        <w:rPr>
+          <w:sz w:val="24"/>
+          <w:szCs w:val="24"/>
+        </w:rPr>
+        <w:t>r.area</w:t>
+      </w:r>
+      <w:proofErr w:type="spellEnd"/>
+      <w:proofErr w:type="gramEnd"/>
+      <w:r>
+        <w:rPr>
+          <w:sz w:val="24"/>
+          <w:szCs w:val="24"/>
+        </w:rPr>
+        <w:t>()</w:t>
+      </w:r>
+      <w:proofErr w:type="gramStart"/>
+      <w:r>
+        <w:rPr>
+          <w:sz w:val="24"/>
+          <w:szCs w:val="24"/>
+        </w:rPr>
+        <w:t>);</w:t>
+      </w:r>
+      <w:proofErr w:type="gramEnd"/>
+    </w:p>
+    <w:p>
+      <w:pPr>
+        <w:rPr>
+          <w:sz w:val="24"/>
+          <w:szCs w:val="24"/>
+        </w:rPr>
+      </w:pPr>
+    </w:p>
+    <w:p>
+      <w:pPr>
+        <w:rPr>
+          <w:sz w:val="24"/>
+          <w:szCs w:val="24"/>
+        </w:rPr>
+      </w:pPr>
+      <w:r>
+        <w:rPr>
+          <w:sz w:val="24"/>
+          <w:szCs w:val="24"/>
+        </w:rPr>
+        <w:t xml:space="preserve">        </w:t>
+      </w:r>
+      <w:proofErr w:type="spellStart"/>
+      <w:r>
+        <w:rPr>
+          <w:sz w:val="24"/>
+          <w:szCs w:val="24"/>
+        </w:rPr>
+        <w:t>System.out.print</w:t>
+      </w:r>
+      <w:proofErr w:type="spellEnd"/>
+      <w:r>
+        <w:rPr>
+          <w:sz w:val="24"/>
+          <w:szCs w:val="24"/>
+        </w:rPr>
+        <w:t>("Enter radius of circle: "</w:t>
+      </w:r>
+      <w:proofErr w:type="gramStart"/>
+      <w:r>
+        <w:rPr>
+          <w:sz w:val="24"/>
+          <w:szCs w:val="24"/>
+        </w:rPr>
+        <w:t>);</w:t>
+      </w:r>
+      <w:proofErr w:type="gramEnd"/>
+    </w:p>
+    <w:p>
+      <w:pPr>
+        <w:rPr>
+          <w:sz w:val="24"/>
+          <w:szCs w:val="24"/>
+        </w:rPr>
+      </w:pPr>
+      <w:r>
+        <w:rPr>
+          <w:sz w:val="24"/>
+          <w:szCs w:val="24"/>
+        </w:rPr>
+        <w:lastRenderedPageBreak/>
+        <w:t>        Circle c = new Circle(</w:t>
+      </w:r>
+      <w:proofErr w:type="spellStart"/>
+      <w:proofErr w:type="gramStart"/>
+      <w:r>
+        <w:rPr>
+          <w:sz w:val="24"/>
+          <w:szCs w:val="24"/>
+        </w:rPr>
+        <w:t>sc.nextDouble</w:t>
+      </w:r>
+      <w:proofErr w:type="spellEnd"/>
+      <w:proofErr w:type="gramEnd"/>
+      <w:r>
+        <w:rPr>
+          <w:sz w:val="24"/>
+          <w:szCs w:val="24"/>
+        </w:rPr>
+        <w:t>(</w:t>
+      </w:r>
+      <w:proofErr w:type="gramStart"/>
+      <w:r>
+        <w:rPr>
+          <w:sz w:val="24"/>
+          <w:szCs w:val="24"/>
+        </w:rPr>
+        <w:t>) )</w:t>
+      </w:r>
+      <w:proofErr w:type="gramEnd"/>
+      <w:r>
+        <w:rPr>
+          <w:sz w:val="24"/>
+          <w:szCs w:val="24"/>
+        </w:rPr>
+        <w:t>;</w:t>
+      </w:r>
+    </w:p>
+    <w:p>
+      <w:pPr>
+        <w:rPr>
+          <w:sz w:val="24"/>
+          <w:szCs w:val="24"/>
+        </w:rPr>
+      </w:pPr>
+      <w:r>
+        <w:rPr>
+          <w:sz w:val="24"/>
+          <w:szCs w:val="24"/>
+        </w:rPr>
+        <w:t xml:space="preserve">        </w:t>
+      </w:r>
+      <w:proofErr w:type="spellStart"/>
+      <w:r>
+        <w:rPr>
+          <w:sz w:val="24"/>
+          <w:szCs w:val="24"/>
+        </w:rPr>
+        <w:t>System.out.println</w:t>
+      </w:r>
+      <w:proofErr w:type="spellEnd"/>
+      <w:r>
+        <w:rPr>
+          <w:sz w:val="24"/>
+          <w:szCs w:val="24"/>
+        </w:rPr>
+        <w:t>("Area: "+</w:t>
+      </w:r>
+      <w:proofErr w:type="spellStart"/>
+      <w:proofErr w:type="gramStart"/>
+      <w:r>
+        <w:rPr>
+          <w:sz w:val="24"/>
+          <w:szCs w:val="24"/>
+        </w:rPr>
+        <w:t>c.area</w:t>
+      </w:r>
+      <w:proofErr w:type="spellEnd"/>
+      <w:proofErr w:type="gramEnd"/>
+      <w:r>
+        <w:rPr>
+          <w:sz w:val="24"/>
+          <w:szCs w:val="24"/>
+        </w:rPr>
+        <w:t>()</w:t>
+      </w:r>
+      <w:proofErr w:type="gramStart"/>
+      <w:r>
+        <w:rPr>
+          <w:sz w:val="24"/>
+          <w:szCs w:val="24"/>
+        </w:rPr>
+        <w:t>);</w:t>
+      </w:r>
+      <w:proofErr w:type="gramEnd"/>
+    </w:p>
+    <w:p>
+      <w:pPr>
+        <w:rPr>
+          <w:sz w:val="24"/>
+          <w:szCs w:val="24"/>
+        </w:rPr>
+      </w:pPr>
+      <w:r>
+        <w:rPr>
+          <w:sz w:val="24"/>
+          <w:szCs w:val="24"/>
+        </w:rPr>
+        <w:t xml:space="preserve">        </w:t>
+      </w:r>
+      <w:proofErr w:type="spellStart"/>
+      <w:proofErr w:type="gramStart"/>
+      <w:r>
+        <w:rPr>
+          <w:sz w:val="24"/>
+          <w:szCs w:val="24"/>
+        </w:rPr>
+        <w:t>sc.close</w:t>
+      </w:r>
+      <w:proofErr w:type="spellEnd"/>
+      <w:proofErr w:type="gramEnd"/>
+      <w:r>
+        <w:rPr>
+          <w:sz w:val="24"/>
+          <w:szCs w:val="24"/>
+        </w:rPr>
+        <w:t>(</w:t>
+      </w:r>
+      <w:proofErr w:type="gramStart"/>
+      <w:r>
+        <w:rPr>
+          <w:sz w:val="24"/>
+          <w:szCs w:val="24"/>
+        </w:rPr>
+        <w:t>);</w:t>
+      </w:r>
+      <w:proofErr w:type="gramEnd"/>
+    </w:p>
+    <w:p>
+      <w:pPr>
+        <w:rPr>
+          <w:sz w:val="24"/>
+          <w:szCs w:val="24"/>
+        </w:rPr>
+      </w:pPr>
+      <w:r>
+        <w:rPr>
+          <w:sz w:val="24"/>
+          <w:szCs w:val="24"/>
+        </w:rPr>
+        <w:t>    }</w:t>
+      </w:r>
+    </w:p>
+    <w:p>
+      <w:pPr>
+        <w:rPr>
+          <w:sz w:val="24"/>
+          <w:szCs w:val="24"/>
+        </w:rPr>
+      </w:pPr>
+      <w:r>
+        <w:rPr>
+          <w:sz w:val="24"/>
+          <w:szCs w:val="24"/>
+        </w:rPr>
+        <w:t>}</w:t>
+      </w:r>
+    </w:p>
+    <w:p>
+      <w:pPr>
+        <w:rPr>
+          <w:sz w:val="24"/>
+          <w:szCs w:val="24"/>
+        </w:rPr>
+      </w:pPr>
+    </w:p>
+    <w:p>
+      <w:pPr>
+        <w:rPr>
+          <w:sz w:val="24"/>
+          <w:szCs w:val="24"/>
+          <w:lang w:val="en-US"/>
+        </w:rPr>
+      </w:pPr>
+    </w:p>
+    <w:p>
+      <w:r>
+        <w:rPr>
+          <w:b/>
+          <w:bCs/>
+          <w:sz w:val="24"/>
+          <w:szCs w:val="24"/>
+          <w:lang w:val="en-US"/>
+        </w:rPr>
         <w:t>Output:</w:t>
       </w:r>
     </w:p>
     <w:p>
       <w:r>
+        <w:rPr>
+          <w:noProof/>
+        </w:rPr>
         <w:drawing>
           <wp:inline distT="0" distB="0" distL="0" distR="0" wp14:anchorId="7448D80E" wp14:editId="299590FD">
             <wp:extent cx="4410691" cy="2019582"/>
@@ -2150,7 +2203,7 @@
                     <pic:cNvPicPr/>
                   </pic:nvPicPr>
                   <pic:blipFill>
-                    <a:blip r:embed="rId4"/>
+                    <a:blip r:embed="rId6"/>
                     <a:stretch>
                       <a:fillRect/>
                     </a:stretch>
@@ -2202,24 +2255,7 @@
           <w:szCs w:val="24"/>
           <w:lang w:val="en-US"/>
         </w:rPr>
-        <w:lastRenderedPageBreak/>
-        <w:t>Q</w:t>
-      </w:r>
-      <w:r>
-        <w:rPr>
-          <w:sz w:val="24"/>
-          <w:szCs w:val="24"/>
-          <w:lang w:val="en-US"/>
-        </w:rPr>
-        <w:t>2</w:t>
-      </w:r>
-      <w:r>
-        <w:rPr>
-          <w:sz w:val="24"/>
-          <w:szCs w:val="24"/>
-          <w:lang w:val="en-US"/>
-        </w:rPr>
-        <w:t xml:space="preserve">) </w:t>
+        <w:t xml:space="preserve">Q2) </w:t>
       </w:r>
       <w:r>
         <w:rPr>
@@ -3028,12 +3064,14 @@
           <w:szCs w:val="24"/>
           <w:lang w:val="en-US"/>
         </w:rPr>
-        <w:lastRenderedPageBreak/>
         <w:t>Output:</w:t>
       </w:r>
     </w:p>
     <w:p>
       <w:r>
+        <w:rPr>
+          <w:noProof/>
+        </w:rPr>
         <w:drawing>
           <wp:inline distT="0" distB="0" distL="0" distR="0" wp14:anchorId="3D8797A0" wp14:editId="01C6AC0E">
             <wp:extent cx="4153480" cy="2057687"/>
@@ -3050,7 +3088,7 @@
                     <pic:cNvPicPr/>
                   </pic:nvPicPr>
                   <pic:blipFill>
-                    <a:blip r:embed="rId5"/>
+                    <a:blip r:embed="rId7"/>
                     <a:stretch>
                       <a:fillRect/>
                     </a:stretch>
@@ -3107,7 +3145,6 @@
           <w:szCs w:val="24"/>
           <w:lang w:val="en-US"/>
         </w:rPr>
-        <w:lastRenderedPageBreak/>
         <w:t xml:space="preserve">Q3) </w:t>
       </w:r>
       <w:r>
@@ -3761,6 +3798,7 @@
           <w:sz w:val="24"/>
           <w:szCs w:val="24"/>
         </w:rPr>
+        <w:lastRenderedPageBreak/>
         <w:t xml:space="preserve">        Result r = new </w:t>
       </w:r>
       <w:proofErr w:type="gramStart"/>
@@ -3843,7 +3881,6 @@
           <w:sz w:val="24"/>
           <w:szCs w:val="24"/>
         </w:rPr>
-        <w:lastRenderedPageBreak/>
         <w:t xml:space="preserve">        </w:t>
       </w:r>
       <w:proofErr w:type="spellStart"/>
@@ -3951,6 +3988,9 @@
     </w:p>
     <w:p>
       <w:r>
+        <w:rPr>
+          <w:noProof/>
+        </w:rPr>
         <w:drawing>
           <wp:inline distT="0" distB="0" distL="0" distR="0" wp14:anchorId="6340B251" wp14:editId="2C135DA8">
             <wp:extent cx="4029637" cy="971686"/>
@@ -3967,7 +4007,7 @@
                     <pic:cNvPicPr/>
                   </pic:nvPicPr>
                   <pic:blipFill>
-                    <a:blip r:embed="rId6"/>
+                    <a:blip r:embed="rId8"/>
                     <a:stretch>
                       <a:fillRect/>
                     </a:stretch>
@@ -3990,6 +4030,7 @@
     </w:p>
     <w:p/>
     <w:sectPr>
+      <w:headerReference w:type="default" r:id="rId9"/>
       <w:pgSz w:w="11906" w:h="16838"/>
       <w:pgMar w:top="1440" w:right="1440" w:bottom="1440" w:left="1440" w:header="708" w:footer="708" w:gutter="0"/>
       <w:cols w:space="708"/>
@@ -3997,6 +4038,108 @@
     </w:sectPr>
   </w:body>
 </w:document>
+</file>
+
+<file path=word/endnotes.xml><?xml version="1.0" encoding="utf-8"?>
+<w:endnotes xmlns:wpc="http://schemas.microsoft.com/office/word/2010/wordprocessingCanvas" xmlns:cx="http://schemas.microsoft.com/office/drawing/2014/chartex" xmlns:cx1="http://schemas.microsoft.com/office/drawing/2015/9/8/chartex" xmlns:cx2="http://schemas.microsoft.com/office/drawing/2015/10/21/chartex" xmlns:cx3="http://schemas.microsoft.com/office/drawing/2016/5/9/chartex" xmlns:cx4="http://schemas.microsoft.com/office/drawing/2016/5/10/chartex" xmlns:cx5="http://schemas.microsoft.com/office/drawing/2016/5/11/chartex" xmlns:cx6="http://schemas.microsoft.com/office/drawing/2016/5/12/chartex" xmlns:cx7="http://schemas.microsoft.com/office/drawing/2016/5/13/chartex" xmlns:cx8="http://schemas.microsoft.com/office/drawing/2016/5/14/chartex" xmlns:mc="http://schemas.openxmlformats.org/markup-compatibility/2006" xmlns:aink="http://schemas.microsoft.com/office/drawing/2016/ink" xmlns:am3d="http://schemas.microsoft.com/office/drawing/2017/model3d" xmlns:o="urn:schemas-microsoft-com:office:office" xmlns:oel="http://schemas.microsoft.com/office/2019/extlst" xmlns:r="http://schemas.openxmlformats.org/officeDocument/2006/relationships" xmlns:m="http://schemas.openxmlformats.org/officeDocument/2006/math" xmlns:v="urn:schemas-microsoft-com:vml" xmlns:wp14="http://schemas.microsoft.com/office/word/2010/wordprocessingDrawing" xmlns:wp="http://schemas.openxmlformats.org/drawingml/2006/wordprocessingDrawing" xmlns:w10="urn:schemas-microsoft-com:office:word" xmlns:w="http://schemas.openxmlformats.org/wordprocessingml/2006/main" xmlns:w14="http://schemas.microsoft.com/office/word/2010/wordml" xmlns:w15="http://schemas.microsoft.com/office/word/2012/wordml" xmlns:w16cex="http://schemas.microsoft.com/office/word/2018/wordml/cex" xmlns:w16cid="http://schemas.microsoft.com/office/word/2016/wordml/cid" xmlns:w16="http://schemas.microsoft.com/office/word/2018/wordml" xmlns:w16du="http://schemas.microsoft.com/office/word/2023/wordml/word16du" xmlns:w16sdtdh="http://schemas.microsoft.com/office/word/2020/wordml/sdtdatahash" xmlns:w16sdtfl="http://schemas.microsoft.com/office/word/2024/wordml/sdtformatlock" xmlns:w16se="http://schemas.microsoft.com/office/word/2015/wordml/symex" xmlns:wpg="http://schemas.microsoft.com/office/word/2010/wordprocessingGroup" xmlns:wpi="http://schemas.microsoft.com/office/word/2010/wordprocessingInk" xmlns:wne="http://schemas.microsoft.com/office/word/2006/wordml" xmlns:wps="http://schemas.microsoft.com/office/word/2010/wordprocessingShape" mc:Ignorable="w14 w15 w16se w16cid w16 w16cex w16sdtdh w16sdtfl w16du wp14">
+  <w:endnote w:type="separator" w:id="-1">
+    <w:p>
+      <w:pPr>
+        <w:spacing w:after="0" w:line="240" w:lineRule="auto"/>
+      </w:pPr>
+      <w:r>
+        <w:separator/>
+      </w:r>
+    </w:p>
+  </w:endnote>
+  <w:endnote w:type="continuationSeparator" w:id="0">
+    <w:p>
+      <w:pPr>
+        <w:spacing w:after="0" w:line="240" w:lineRule="auto"/>
+      </w:pPr>
+      <w:r>
+        <w:continuationSeparator/>
+      </w:r>
+    </w:p>
+  </w:endnote>
+</w:endnotes>
+</file>
+
+<file path=word/footnotes.xml><?xml version="1.0" encoding="utf-8"?>
+<w:footnotes xmlns:wpc="http://schemas.microsoft.com/office/word/2010/wordprocessingCanvas" xmlns:cx="http://schemas.microsoft.com/office/drawing/2014/chartex" xmlns:cx1="http://schemas.microsoft.com/office/drawing/2015/9/8/chartex" xmlns:cx2="http://schemas.microsoft.com/office/drawing/2015/10/21/chartex" xmlns:cx3="http://schemas.microsoft.com/office/drawing/2016/5/9/chartex" xmlns:cx4="http://schemas.microsoft.com/office/drawing/2016/5/10/chartex" xmlns:cx5="http://schemas.microsoft.com/office/drawing/2016/5/11/chartex" xmlns:cx6="http://schemas.microsoft.com/office/drawing/2016/5/12/chartex" xmlns:cx7="http://schemas.microsoft.com/office/drawing/2016/5/13/chartex" xmlns:cx8="http://schemas.microsoft.com/office/drawing/2016/5/14/chartex" xmlns:mc="http://schemas.openxmlformats.org/markup-compatibility/2006" xmlns:aink="http://schemas.microsoft.com/office/drawing/2016/ink" xmlns:am3d="http://schemas.microsoft.com/office/drawing/2017/model3d" xmlns:o="urn:schemas-microsoft-com:office:office" xmlns:oel="http://schemas.microsoft.com/office/2019/extlst" xmlns:r="http://schemas.openxmlformats.org/officeDocument/2006/relationships" xmlns:m="http://schemas.openxmlformats.org/officeDocument/2006/math" xmlns:v="urn:schemas-microsoft-com:vml" xmlns:wp14="http://schemas.microsoft.com/office/word/2010/wordprocessingDrawing" xmlns:wp="http://schemas.openxmlformats.org/drawingml/2006/wordprocessingDrawing" xmlns:w10="urn:schemas-microsoft-com:office:word" xmlns:w="http://schemas.openxmlformats.org/wordprocessingml/2006/main" xmlns:w14="http://schemas.microsoft.com/office/word/2010/wordml" xmlns:w15="http://schemas.microsoft.com/office/word/2012/wordml" xmlns:w16cex="http://schemas.microsoft.com/office/word/2018/wordml/cex" xmlns:w16cid="http://schemas.microsoft.com/office/word/2016/wordml/cid" xmlns:w16="http://schemas.microsoft.com/office/word/2018/wordml" xmlns:w16du="http://schemas.microsoft.com/office/word/2023/wordml/word16du" xmlns:w16sdtdh="http://schemas.microsoft.com/office/word/2020/wordml/sdtdatahash" xmlns:w16sdtfl="http://schemas.microsoft.com/office/word/2024/wordml/sdtformatlock" xmlns:w16se="http://schemas.microsoft.com/office/word/2015/wordml/symex" xmlns:wpg="http://schemas.microsoft.com/office/word/2010/wordprocessingGroup" xmlns:wpi="http://schemas.microsoft.com/office/word/2010/wordprocessingInk" xmlns:wne="http://schemas.microsoft.com/office/word/2006/wordml" xmlns:wps="http://schemas.microsoft.com/office/word/2010/wordprocessingShape" mc:Ignorable="w14 w15 w16se w16cid w16 w16cex w16sdtdh w16sdtfl w16du wp14">
+  <w:footnote w:type="separator" w:id="-1">
+    <w:p>
+      <w:pPr>
+        <w:spacing w:after="0" w:line="240" w:lineRule="auto"/>
+      </w:pPr>
+      <w:r>
+        <w:separator/>
+      </w:r>
+    </w:p>
+  </w:footnote>
+  <w:footnote w:type="continuationSeparator" w:id="0">
+    <w:p>
+      <w:pPr>
+        <w:spacing w:after="0" w:line="240" w:lineRule="auto"/>
+      </w:pPr>
+      <w:r>
+        <w:continuationSeparator/>
+      </w:r>
+    </w:p>
+  </w:footnote>
+</w:footnotes>
+</file>
+
+<file path=word/header1.xml><?xml version="1.0" encoding="utf-8"?>
+<w:hdr xmlns:wpc="http://schemas.microsoft.com/office/word/2010/wordprocessingCanvas" xmlns:cx="http://schemas.microsoft.com/office/drawing/2014/chartex" xmlns:cx1="http://schemas.microsoft.com/office/drawing/2015/9/8/chartex" xmlns:cx2="http://schemas.microsoft.com/office/drawing/2015/10/21/chartex" xmlns:cx3="http://schemas.microsoft.com/office/drawing/2016/5/9/chartex" xmlns:cx4="http://schemas.microsoft.com/office/drawing/2016/5/10/chartex" xmlns:cx5="http://schemas.microsoft.com/office/drawing/2016/5/11/chartex" xmlns:cx6="http://schemas.microsoft.com/office/drawing/2016/5/12/chartex" xmlns:cx7="http://schemas.microsoft.com/office/drawing/2016/5/13/chartex" xmlns:cx8="http://schemas.microsoft.com/office/drawing/2016/5/14/chartex" xmlns:mc="http://schemas.openxmlformats.org/markup-compatibility/2006" xmlns:aink="http://schemas.microsoft.com/office/drawing/2016/ink" xmlns:am3d="http://schemas.microsoft.com/office/drawing/2017/model3d" xmlns:o="urn:schemas-microsoft-com:office:office" xmlns:oel="http://schemas.microsoft.com/office/2019/extlst" xmlns:r="http://schemas.openxmlformats.org/officeDocument/2006/relationships" xmlns:m="http://schemas.openxmlformats.org/officeDocument/2006/math" xmlns:v="urn:schemas-microsoft-com:vml" xmlns:wp14="http://schemas.microsoft.com/office/word/2010/wordprocessingDrawing" xmlns:wp="http://schemas.openxmlformats.org/drawingml/2006/wordprocessingDrawing" xmlns:w10="urn:schemas-microsoft-com:office:word" xmlns:w="http://schemas.openxmlformats.org/wordprocessingml/2006/main" xmlns:w14="http://schemas.microsoft.com/office/word/2010/wordml" xmlns:w15="http://schemas.microsoft.com/office/word/2012/wordml" xmlns:w16cex="http://schemas.microsoft.com/office/word/2018/wordml/cex" xmlns:w16cid="http://schemas.microsoft.com/office/word/2016/wordml/cid" xmlns:w16="http://schemas.microsoft.com/office/word/2018/wordml" xmlns:w16du="http://schemas.microsoft.com/office/word/2023/wordml/word16du" xmlns:w16sdtdh="http://schemas.microsoft.com/office/word/2020/wordml/sdtdatahash" xmlns:w16sdtfl="http://schemas.microsoft.com/office/word/2024/wordml/sdtformatlock" xmlns:w16se="http://schemas.microsoft.com/office/word/2015/wordml/symex" xmlns:wpg="http://schemas.microsoft.com/office/word/2010/wordprocessingGroup" xmlns:wpi="http://schemas.microsoft.com/office/word/2010/wordprocessingInk" xmlns:wne="http://schemas.microsoft.com/office/word/2006/wordml" xmlns:wps="http://schemas.microsoft.com/office/word/2010/wordprocessingShape" mc:Ignorable="w14 w15 w16se w16cid w16 w16cex w16sdtdh w16sdtfl w16du wp14">
+  <w:p>
+    <w:pPr>
+      <w:pStyle w:val="Header"/>
+      <w:rPr>
+        <w:rFonts w:ascii="Arial" w:hAnsi="Arial" w:cs="Arial"/>
+        <w:sz w:val="24"/>
+        <w:szCs w:val="24"/>
+        <w:lang w:val="en-US"/>
+      </w:rPr>
+    </w:pPr>
+    <w:r>
+      <w:rPr>
+        <w:rFonts w:ascii="Arial" w:hAnsi="Arial" w:cs="Arial"/>
+        <w:sz w:val="24"/>
+        <w:szCs w:val="24"/>
+        <w:lang w:val="en-US"/>
+      </w:rPr>
+      <w:t>230170116007 Aryan Shah</w:t>
+    </w:r>
+    <w:r>
+      <w:rPr>
+        <w:rFonts w:ascii="Arial" w:hAnsi="Arial" w:cs="Arial"/>
+        <w:sz w:val="24"/>
+        <w:szCs w:val="24"/>
+        <w:lang w:val="en-US"/>
+      </w:rPr>
+      <w:tab/>
+    </w:r>
+    <w:r>
+      <w:rPr>
+        <w:rFonts w:ascii="Arial" w:hAnsi="Arial" w:cs="Arial"/>
+        <w:sz w:val="24"/>
+        <w:szCs w:val="24"/>
+        <w:lang w:val="en-US"/>
+      </w:rPr>
+      <w:tab/>
+      <w:t>OOPJ-I</w:t>
+    </w:r>
+  </w:p>
+  <w:p>
+    <w:pPr>
+      <w:pStyle w:val="Header"/>
+      <w:rPr>
+        <w:lang w:val="en-US"/>
+      </w:rPr>
+    </w:pPr>
+  </w:p>
+</w:hdr>
 </file>
 
 <file path=word/styles.xml><?xml version="1.0" encoding="utf-8"?>
@@ -4601,6 +4744,7 @@
   <w:style w:type="character" w:default="1" w:styleId="DefaultParagraphFont">
     <w:name w:val="Default Paragraph Font"/>
     <w:uiPriority w:val="1"/>
+    <w:semiHidden/>
     <w:unhideWhenUsed/>
   </w:style>
   <w:style w:type="table" w:default="1" w:styleId="TableNormal">
@@ -4914,6 +5058,50 @@
       <w:spacing w:val="5"/>
     </w:rPr>
   </w:style>
+  <w:style w:type="paragraph" w:styleId="Header">
+    <w:name w:val="header"/>
+    <w:basedOn w:val="Normal"/>
+    <w:link w:val="HeaderChar"/>
+    <w:uiPriority w:val="99"/>
+    <w:unhideWhenUsed/>
+    <w:rsid w:val="00824CEC"/>
+    <w:pPr>
+      <w:tabs>
+        <w:tab w:val="center" w:pos="4513"/>
+        <w:tab w:val="right" w:pos="9026"/>
+      </w:tabs>
+      <w:spacing w:after="0" w:line="240" w:lineRule="auto"/>
+    </w:pPr>
+  </w:style>
+  <w:style w:type="character" w:customStyle="1" w:styleId="HeaderChar">
+    <w:name w:val="Header Char"/>
+    <w:basedOn w:val="DefaultParagraphFont"/>
+    <w:link w:val="Header"/>
+    <w:uiPriority w:val="99"/>
+    <w:rsid w:val="00824CEC"/>
+  </w:style>
+  <w:style w:type="paragraph" w:styleId="Footer">
+    <w:name w:val="footer"/>
+    <w:basedOn w:val="Normal"/>
+    <w:link w:val="FooterChar"/>
+    <w:uiPriority w:val="99"/>
+    <w:unhideWhenUsed/>
+    <w:rsid w:val="00824CEC"/>
+    <w:pPr>
+      <w:tabs>
+        <w:tab w:val="center" w:pos="4513"/>
+        <w:tab w:val="right" w:pos="9026"/>
+      </w:tabs>
+      <w:spacing w:after="0" w:line="240" w:lineRule="auto"/>
+    </w:pPr>
+  </w:style>
+  <w:style w:type="character" w:customStyle="1" w:styleId="FooterChar">
+    <w:name w:val="Footer Char"/>
+    <w:basedOn w:val="DefaultParagraphFont"/>
+    <w:link w:val="Footer"/>
+    <w:uiPriority w:val="99"/>
+    <w:rsid w:val="00824CEC"/>
+  </w:style>
 </w:styles>
 </file>
 
